--- a/ЦКС описания/23. Семья, один из членов семьи которой зависим от ПАВ с принудительным решением суда.docx
+++ b/ЦКС описания/23. Семья, один из членов семьи которой зависим от ПАВ с принудительным решением суда.docx
@@ -239,16 +239,7 @@
           <w:rFonts w:ascii="Times New Roman" w:hAnsi="Times New Roman" w:cs="Times New Roman"/>
           <w:sz w:val="24"/>
         </w:rPr>
-        <w:t xml:space="preserve"> В итоге данную информацию необходимо использовать в цифро</w:t>
-      </w:r>
-      <w:bookmarkStart w:id="0" w:name="_GoBack"/>
-      <w:bookmarkEnd w:id="0"/>
-      <w:r>
-        <w:rPr>
-          <w:rFonts w:ascii="Times New Roman" w:hAnsi="Times New Roman" w:cs="Times New Roman"/>
-          <w:sz w:val="24"/>
-        </w:rPr>
-        <w:t>вой карте семьи, для добавления нового показателя.</w:t>
+        <w:t xml:space="preserve"> В итоге данную информацию необходимо использовать в цифровой карте семьи, для добавления нового показателя.</w:t>
       </w:r>
     </w:p>
     <w:p>
@@ -1141,6 +1132,8 @@
                 <w:lang w:val="en-US"/>
               </w:rPr>
             </w:pPr>
+            <w:bookmarkStart w:id="0" w:name="_GoBack"/>
+            <w:bookmarkEnd w:id="0"/>
             <w:r>
               <w:rPr>
                 <w:rFonts w:ascii="Courier New" w:hAnsi="Courier New" w:cs="Courier New"/>
@@ -1209,7 +1202,27 @@
                 <w:szCs w:val="20"/>
                 <w:lang w:val="en-US"/>
               </w:rPr>
-              <w:t>) as SK_FAMILY_ID,</w:t>
+              <w:t xml:space="preserve">) as SK_FAMILY_ID, /* ID </w:t>
+            </w:r>
+            <w:proofErr w:type="spellStart"/>
+            <w:r>
+              <w:rPr>
+                <w:rFonts w:ascii="Courier New" w:hAnsi="Courier New" w:cs="Courier New"/>
+                <w:sz w:val="20"/>
+                <w:szCs w:val="20"/>
+                <w:lang w:val="en-US"/>
+              </w:rPr>
+              <w:t>семьи</w:t>
+            </w:r>
+            <w:proofErr w:type="spellEnd"/>
+            <w:r>
+              <w:rPr>
+                <w:rFonts w:ascii="Courier New" w:hAnsi="Courier New" w:cs="Courier New"/>
+                <w:sz w:val="20"/>
+                <w:szCs w:val="20"/>
+                <w:lang w:val="en-US"/>
+              </w:rPr>
+              <w:t xml:space="preserve"> */</w:t>
             </w:r>
           </w:p>
           <w:p>
@@ -1220,7 +1233,6 @@
                 <w:rFonts w:ascii="Courier New" w:hAnsi="Courier New" w:cs="Courier New"/>
                 <w:sz w:val="20"/>
                 <w:szCs w:val="20"/>
-                <w:lang w:val="en-US"/>
               </w:rPr>
             </w:pPr>
             <w:r>
@@ -1231,7 +1243,14 @@
                 <w:lang w:val="en-US"/>
               </w:rPr>
               <w:tab/>
-              <w:t xml:space="preserve">'filtr39' as </w:t>
+            </w:r>
+            <w:r>
+              <w:rPr>
+                <w:rFonts w:ascii="Courier New" w:hAnsi="Courier New" w:cs="Courier New"/>
+                <w:sz w:val="20"/>
+                <w:szCs w:val="20"/>
+              </w:rPr>
+              <w:t>'</w:t>
             </w:r>
             <w:proofErr w:type="spellStart"/>
             <w:r>
@@ -1249,9 +1268,62 @@
                 <w:rFonts w:ascii="Courier New" w:hAnsi="Courier New" w:cs="Courier New"/>
                 <w:sz w:val="20"/>
                 <w:szCs w:val="20"/>
-                <w:lang w:val="en-US"/>
-              </w:rPr>
-              <w:t>,</w:t>
+              </w:rPr>
+              <w:t xml:space="preserve">39' </w:t>
+            </w:r>
+            <w:r>
+              <w:rPr>
+                <w:rFonts w:ascii="Courier New" w:hAnsi="Courier New" w:cs="Courier New"/>
+                <w:sz w:val="20"/>
+                <w:szCs w:val="20"/>
+                <w:lang w:val="en-US"/>
+              </w:rPr>
+              <w:t>as</w:t>
+            </w:r>
+            <w:r>
+              <w:rPr>
+                <w:rFonts w:ascii="Courier New" w:hAnsi="Courier New" w:cs="Courier New"/>
+                <w:sz w:val="20"/>
+                <w:szCs w:val="20"/>
+              </w:rPr>
+              <w:t xml:space="preserve"> </w:t>
+            </w:r>
+            <w:proofErr w:type="spellStart"/>
+            <w:r>
+              <w:rPr>
+                <w:rFonts w:ascii="Courier New" w:hAnsi="Courier New" w:cs="Courier New"/>
+                <w:sz w:val="20"/>
+                <w:szCs w:val="20"/>
+                <w:lang w:val="en-US"/>
+              </w:rPr>
+              <w:t>filtr</w:t>
+            </w:r>
+            <w:proofErr w:type="spellEnd"/>
+            <w:r>
+              <w:rPr>
+                <w:rFonts w:ascii="Courier New" w:hAnsi="Courier New" w:cs="Courier New"/>
+                <w:sz w:val="20"/>
+                <w:szCs w:val="20"/>
+              </w:rPr>
+              <w:t xml:space="preserve">, /* название показателя, необходимо для идентификации значений текущего показателя </w:t>
+            </w:r>
+            <w:proofErr w:type="gramStart"/>
+            <w:r>
+              <w:rPr>
+                <w:rFonts w:ascii="Courier New" w:hAnsi="Courier New" w:cs="Courier New"/>
+                <w:sz w:val="20"/>
+                <w:szCs w:val="20"/>
+              </w:rPr>
+              <w:t>при</w:t>
+            </w:r>
+            <w:proofErr w:type="gramEnd"/>
+            <w:r>
+              <w:rPr>
+                <w:rFonts w:ascii="Courier New" w:hAnsi="Courier New" w:cs="Courier New"/>
+                <w:sz w:val="20"/>
+                <w:szCs w:val="20"/>
+              </w:rPr>
+              <w:t xml:space="preserve"> объедений */</w:t>
             </w:r>
           </w:p>
           <w:p>
@@ -1262,7 +1334,6 @@
                 <w:rFonts w:ascii="Courier New" w:hAnsi="Courier New" w:cs="Courier New"/>
                 <w:sz w:val="20"/>
                 <w:szCs w:val="20"/>
-                <w:lang w:val="en-US"/>
               </w:rPr>
             </w:pPr>
             <w:r>
@@ -1270,10 +1341,93 @@
                 <w:rFonts w:ascii="Courier New" w:hAnsi="Courier New" w:cs="Courier New"/>
                 <w:sz w:val="20"/>
                 <w:szCs w:val="20"/>
-                <w:lang w:val="en-US"/>
-              </w:rPr>
-              <w:tab/>
-              <w:t xml:space="preserve">if(count(p23.IIN) &gt; 0, 1, 0) as </w:t>
+              </w:rPr>
+              <w:tab/>
+            </w:r>
+            <w:r>
+              <w:rPr>
+                <w:rFonts w:ascii="Courier New" w:hAnsi="Courier New" w:cs="Courier New"/>
+                <w:sz w:val="20"/>
+                <w:szCs w:val="20"/>
+                <w:lang w:val="en-US"/>
+              </w:rPr>
+              <w:t>if</w:t>
+            </w:r>
+            <w:r>
+              <w:rPr>
+                <w:rFonts w:ascii="Courier New" w:hAnsi="Courier New" w:cs="Courier New"/>
+                <w:sz w:val="20"/>
+                <w:szCs w:val="20"/>
+              </w:rPr>
+              <w:t>(</w:t>
+            </w:r>
+            <w:r>
+              <w:rPr>
+                <w:rFonts w:ascii="Courier New" w:hAnsi="Courier New" w:cs="Courier New"/>
+                <w:sz w:val="20"/>
+                <w:szCs w:val="20"/>
+                <w:lang w:val="en-US"/>
+              </w:rPr>
+              <w:t>count</w:t>
+            </w:r>
+            <w:r>
+              <w:rPr>
+                <w:rFonts w:ascii="Courier New" w:hAnsi="Courier New" w:cs="Courier New"/>
+                <w:sz w:val="20"/>
+                <w:szCs w:val="20"/>
+              </w:rPr>
+              <w:t>(</w:t>
+            </w:r>
+            <w:r>
+              <w:rPr>
+                <w:rFonts w:ascii="Courier New" w:hAnsi="Courier New" w:cs="Courier New"/>
+                <w:sz w:val="20"/>
+                <w:szCs w:val="20"/>
+                <w:lang w:val="en-US"/>
+              </w:rPr>
+              <w:t>p</w:t>
+            </w:r>
+            <w:r>
+              <w:rPr>
+                <w:rFonts w:ascii="Courier New" w:hAnsi="Courier New" w:cs="Courier New"/>
+                <w:sz w:val="20"/>
+                <w:szCs w:val="20"/>
+              </w:rPr>
+              <w:t>23.</w:t>
+            </w:r>
+            <w:r>
+              <w:rPr>
+                <w:rFonts w:ascii="Courier New" w:hAnsi="Courier New" w:cs="Courier New"/>
+                <w:sz w:val="20"/>
+                <w:szCs w:val="20"/>
+                <w:lang w:val="en-US"/>
+              </w:rPr>
+              <w:t>IIN</w:t>
+            </w:r>
+            <w:r>
+              <w:rPr>
+                <w:rFonts w:ascii="Courier New" w:hAnsi="Courier New" w:cs="Courier New"/>
+                <w:sz w:val="20"/>
+                <w:szCs w:val="20"/>
+              </w:rPr>
+              <w:t xml:space="preserve">) &gt; 0, 1, 0) </w:t>
+            </w:r>
+            <w:r>
+              <w:rPr>
+                <w:rFonts w:ascii="Courier New" w:hAnsi="Courier New" w:cs="Courier New"/>
+                <w:sz w:val="20"/>
+                <w:szCs w:val="20"/>
+                <w:lang w:val="en-US"/>
+              </w:rPr>
+              <w:t>as</w:t>
+            </w:r>
+            <w:r>
+              <w:rPr>
+                <w:rFonts w:ascii="Courier New" w:hAnsi="Courier New" w:cs="Courier New"/>
+                <w:sz w:val="20"/>
+                <w:szCs w:val="20"/>
+              </w:rPr>
+              <w:t xml:space="preserve"> </w:t>
             </w:r>
             <w:proofErr w:type="spellStart"/>
             <w:r>
@@ -1283,7 +1437,390 @@
                 <w:szCs w:val="20"/>
                 <w:lang w:val="en-US"/>
               </w:rPr>
-              <w:t>filtr_value</w:t>
+              <w:t>filtr</w:t>
+            </w:r>
+            <w:proofErr w:type="spellEnd"/>
+            <w:r>
+              <w:rPr>
+                <w:rFonts w:ascii="Courier New" w:hAnsi="Courier New" w:cs="Courier New"/>
+                <w:sz w:val="20"/>
+                <w:szCs w:val="20"/>
+              </w:rPr>
+              <w:t>_</w:t>
+            </w:r>
+            <w:r>
+              <w:rPr>
+                <w:rFonts w:ascii="Courier New" w:hAnsi="Courier New" w:cs="Courier New"/>
+                <w:sz w:val="20"/>
+                <w:szCs w:val="20"/>
+                <w:lang w:val="en-US"/>
+              </w:rPr>
+              <w:t>value</w:t>
+            </w:r>
+            <w:r>
+              <w:rPr>
+                <w:rFonts w:ascii="Courier New" w:hAnsi="Courier New" w:cs="Courier New"/>
+                <w:sz w:val="20"/>
+                <w:szCs w:val="20"/>
+              </w:rPr>
+              <w:t xml:space="preserve"> /* если в семье есть хоть один подходящий ИИН, то признак будет 1 иначе 0 */</w:t>
+            </w:r>
+          </w:p>
+          <w:p>
+            <w:pPr>
+              <w:pStyle w:val="a3"/>
+              <w:ind w:left="0"/>
+              <w:rPr>
+                <w:rFonts w:ascii="Courier New" w:hAnsi="Courier New" w:cs="Courier New"/>
+                <w:sz w:val="20"/>
+                <w:szCs w:val="20"/>
+                <w:lang w:val="en-US"/>
+              </w:rPr>
+            </w:pPr>
+            <w:r>
+              <w:rPr>
+                <w:rFonts w:ascii="Courier New" w:hAnsi="Courier New" w:cs="Courier New"/>
+                <w:sz w:val="20"/>
+                <w:szCs w:val="20"/>
+                <w:lang w:val="en-US"/>
+              </w:rPr>
+              <w:t>from</w:t>
+            </w:r>
+          </w:p>
+          <w:p>
+            <w:pPr>
+              <w:pStyle w:val="a3"/>
+              <w:ind w:left="0"/>
+              <w:rPr>
+                <w:rFonts w:ascii="Courier New" w:hAnsi="Courier New" w:cs="Courier New"/>
+                <w:sz w:val="20"/>
+                <w:szCs w:val="20"/>
+                <w:lang w:val="en-US"/>
+              </w:rPr>
+            </w:pPr>
+            <w:r>
+              <w:rPr>
+                <w:rFonts w:ascii="Courier New" w:hAnsi="Courier New" w:cs="Courier New"/>
+                <w:sz w:val="20"/>
+                <w:szCs w:val="20"/>
+                <w:lang w:val="en-US"/>
+              </w:rPr>
+              <w:tab/>
+              <w:t xml:space="preserve">(select </w:t>
+            </w:r>
+          </w:p>
+          <w:p>
+            <w:pPr>
+              <w:pStyle w:val="a3"/>
+              <w:ind w:left="0"/>
+              <w:rPr>
+                <w:rFonts w:ascii="Courier New" w:hAnsi="Courier New" w:cs="Courier New"/>
+                <w:sz w:val="20"/>
+                <w:szCs w:val="20"/>
+                <w:lang w:val="en-US"/>
+              </w:rPr>
+            </w:pPr>
+            <w:r>
+              <w:rPr>
+                <w:rFonts w:ascii="Courier New" w:hAnsi="Courier New" w:cs="Courier New"/>
+                <w:sz w:val="20"/>
+                <w:szCs w:val="20"/>
+                <w:lang w:val="en-US"/>
+              </w:rPr>
+              <w:tab/>
+            </w:r>
+            <w:r>
+              <w:rPr>
+                <w:rFonts w:ascii="Courier New" w:hAnsi="Courier New" w:cs="Courier New"/>
+                <w:sz w:val="20"/>
+                <w:szCs w:val="20"/>
+                <w:lang w:val="en-US"/>
+              </w:rPr>
+              <w:tab/>
+              <w:t>distinct vt1.IIN as IIN</w:t>
+            </w:r>
+          </w:p>
+          <w:p>
+            <w:pPr>
+              <w:pStyle w:val="a3"/>
+              <w:ind w:left="0"/>
+              <w:rPr>
+                <w:rFonts w:ascii="Courier New" w:hAnsi="Courier New" w:cs="Courier New"/>
+                <w:sz w:val="20"/>
+                <w:szCs w:val="20"/>
+                <w:lang w:val="en-US"/>
+              </w:rPr>
+            </w:pPr>
+            <w:r>
+              <w:rPr>
+                <w:rFonts w:ascii="Courier New" w:hAnsi="Courier New" w:cs="Courier New"/>
+                <w:sz w:val="20"/>
+                <w:szCs w:val="20"/>
+                <w:lang w:val="en-US"/>
+              </w:rPr>
+              <w:tab/>
+              <w:t>from</w:t>
+            </w:r>
+          </w:p>
+          <w:p>
+            <w:pPr>
+              <w:pStyle w:val="a3"/>
+              <w:ind w:left="0"/>
+              <w:rPr>
+                <w:rFonts w:ascii="Courier New" w:hAnsi="Courier New" w:cs="Courier New"/>
+                <w:sz w:val="20"/>
+                <w:szCs w:val="20"/>
+                <w:lang w:val="en-US"/>
+              </w:rPr>
+            </w:pPr>
+            <w:r>
+              <w:rPr>
+                <w:rFonts w:ascii="Courier New" w:hAnsi="Courier New" w:cs="Courier New"/>
+                <w:sz w:val="20"/>
+                <w:szCs w:val="20"/>
+                <w:lang w:val="en-US"/>
+              </w:rPr>
+              <w:tab/>
+            </w:r>
+            <w:r>
+              <w:rPr>
+                <w:rFonts w:ascii="Courier New" w:hAnsi="Courier New" w:cs="Courier New"/>
+                <w:sz w:val="20"/>
+                <w:szCs w:val="20"/>
+                <w:lang w:val="en-US"/>
+              </w:rPr>
+              <w:tab/>
+              <w:t xml:space="preserve">(select </w:t>
+            </w:r>
+          </w:p>
+          <w:p>
+            <w:pPr>
+              <w:pStyle w:val="a3"/>
+              <w:ind w:left="0"/>
+              <w:rPr>
+                <w:rFonts w:ascii="Courier New" w:hAnsi="Courier New" w:cs="Courier New"/>
+                <w:sz w:val="20"/>
+                <w:szCs w:val="20"/>
+                <w:lang w:val="en-US"/>
+              </w:rPr>
+            </w:pPr>
+            <w:r>
+              <w:rPr>
+                <w:rFonts w:ascii="Courier New" w:hAnsi="Courier New" w:cs="Courier New"/>
+                <w:sz w:val="20"/>
+                <w:szCs w:val="20"/>
+                <w:lang w:val="en-US"/>
+              </w:rPr>
+              <w:tab/>
+            </w:r>
+            <w:r>
+              <w:rPr>
+                <w:rFonts w:ascii="Courier New" w:hAnsi="Courier New" w:cs="Courier New"/>
+                <w:sz w:val="20"/>
+                <w:szCs w:val="20"/>
+                <w:lang w:val="en-US"/>
+              </w:rPr>
+              <w:tab/>
+            </w:r>
+            <w:r>
+              <w:rPr>
+                <w:rFonts w:ascii="Courier New" w:hAnsi="Courier New" w:cs="Courier New"/>
+                <w:sz w:val="20"/>
+                <w:szCs w:val="20"/>
+                <w:lang w:val="en-US"/>
+              </w:rPr>
+              <w:tab/>
+              <w:t>distinct n109.IIN as IIN</w:t>
+            </w:r>
+          </w:p>
+          <w:p>
+            <w:pPr>
+              <w:pStyle w:val="a3"/>
+              <w:ind w:left="0"/>
+              <w:rPr>
+                <w:rFonts w:ascii="Courier New" w:hAnsi="Courier New" w:cs="Courier New"/>
+                <w:sz w:val="20"/>
+                <w:szCs w:val="20"/>
+                <w:lang w:val="en-US"/>
+              </w:rPr>
+            </w:pPr>
+            <w:r>
+              <w:rPr>
+                <w:rFonts w:ascii="Courier New" w:hAnsi="Courier New" w:cs="Courier New"/>
+                <w:sz w:val="20"/>
+                <w:szCs w:val="20"/>
+                <w:lang w:val="en-US"/>
+              </w:rPr>
+              <w:tab/>
+            </w:r>
+            <w:r>
+              <w:rPr>
+                <w:rFonts w:ascii="Courier New" w:hAnsi="Courier New" w:cs="Courier New"/>
+                <w:sz w:val="20"/>
+                <w:szCs w:val="20"/>
+                <w:lang w:val="en-US"/>
+              </w:rPr>
+              <w:tab/>
+              <w:t>from</w:t>
+            </w:r>
+          </w:p>
+          <w:p>
+            <w:pPr>
+              <w:pStyle w:val="a3"/>
+              <w:ind w:left="0"/>
+              <w:rPr>
+                <w:rFonts w:ascii="Courier New" w:hAnsi="Courier New" w:cs="Courier New"/>
+                <w:sz w:val="20"/>
+                <w:szCs w:val="20"/>
+                <w:lang w:val="en-US"/>
+              </w:rPr>
+            </w:pPr>
+            <w:r>
+              <w:rPr>
+                <w:rFonts w:ascii="Courier New" w:hAnsi="Courier New" w:cs="Courier New"/>
+                <w:sz w:val="20"/>
+                <w:szCs w:val="20"/>
+                <w:lang w:val="en-US"/>
+              </w:rPr>
+              <w:tab/>
+            </w:r>
+            <w:r>
+              <w:rPr>
+                <w:rFonts w:ascii="Courier New" w:hAnsi="Courier New" w:cs="Courier New"/>
+                <w:sz w:val="20"/>
+                <w:szCs w:val="20"/>
+                <w:lang w:val="en-US"/>
+              </w:rPr>
+              <w:tab/>
+            </w:r>
+            <w:r>
+              <w:rPr>
+                <w:rFonts w:ascii="Courier New" w:hAnsi="Courier New" w:cs="Courier New"/>
+                <w:sz w:val="20"/>
+                <w:szCs w:val="20"/>
+                <w:lang w:val="en-US"/>
+              </w:rPr>
+              <w:tab/>
+              <w:t xml:space="preserve">(select </w:t>
+            </w:r>
+          </w:p>
+          <w:p>
+            <w:pPr>
+              <w:pStyle w:val="a3"/>
+              <w:ind w:left="0"/>
+              <w:rPr>
+                <w:rFonts w:ascii="Courier New" w:hAnsi="Courier New" w:cs="Courier New"/>
+                <w:sz w:val="20"/>
+                <w:szCs w:val="20"/>
+                <w:lang w:val="en-US"/>
+              </w:rPr>
+            </w:pPr>
+            <w:r>
+              <w:rPr>
+                <w:rFonts w:ascii="Courier New" w:hAnsi="Courier New" w:cs="Courier New"/>
+                <w:sz w:val="20"/>
+                <w:szCs w:val="20"/>
+                <w:lang w:val="en-US"/>
+              </w:rPr>
+              <w:tab/>
+            </w:r>
+            <w:r>
+              <w:rPr>
+                <w:rFonts w:ascii="Courier New" w:hAnsi="Courier New" w:cs="Courier New"/>
+                <w:sz w:val="20"/>
+                <w:szCs w:val="20"/>
+                <w:lang w:val="en-US"/>
+              </w:rPr>
+              <w:tab/>
+            </w:r>
+            <w:r>
+              <w:rPr>
+                <w:rFonts w:ascii="Courier New" w:hAnsi="Courier New" w:cs="Courier New"/>
+                <w:sz w:val="20"/>
+                <w:szCs w:val="20"/>
+                <w:lang w:val="en-US"/>
+              </w:rPr>
+              <w:tab/>
+            </w:r>
+            <w:r>
+              <w:rPr>
+                <w:rFonts w:ascii="Courier New" w:hAnsi="Courier New" w:cs="Courier New"/>
+                <w:sz w:val="20"/>
+                <w:szCs w:val="20"/>
+                <w:lang w:val="en-US"/>
+              </w:rPr>
+              <w:tab/>
+              <w:t xml:space="preserve">distinct </w:t>
+            </w:r>
+            <w:proofErr w:type="spellStart"/>
+            <w:r>
+              <w:rPr>
+                <w:rFonts w:ascii="Courier New" w:hAnsi="Courier New" w:cs="Courier New"/>
+                <w:sz w:val="20"/>
+                <w:szCs w:val="20"/>
+                <w:lang w:val="en-US"/>
+              </w:rPr>
+              <w:t>gp.IIN</w:t>
+            </w:r>
+            <w:proofErr w:type="spellEnd"/>
+            <w:r>
+              <w:rPr>
+                <w:rFonts w:ascii="Courier New" w:hAnsi="Courier New" w:cs="Courier New"/>
+                <w:sz w:val="20"/>
+                <w:szCs w:val="20"/>
+                <w:lang w:val="en-US"/>
+              </w:rPr>
+              <w:t xml:space="preserve"> as IIN</w:t>
+            </w:r>
+          </w:p>
+          <w:p>
+            <w:pPr>
+              <w:pStyle w:val="a3"/>
+              <w:ind w:left="0"/>
+              <w:rPr>
+                <w:rFonts w:ascii="Courier New" w:hAnsi="Courier New" w:cs="Courier New"/>
+                <w:sz w:val="20"/>
+                <w:szCs w:val="20"/>
+                <w:lang w:val="en-US"/>
+              </w:rPr>
+            </w:pPr>
+            <w:r>
+              <w:rPr>
+                <w:rFonts w:ascii="Courier New" w:hAnsi="Courier New" w:cs="Courier New"/>
+                <w:sz w:val="20"/>
+                <w:szCs w:val="20"/>
+                <w:lang w:val="en-US"/>
+              </w:rPr>
+              <w:tab/>
+            </w:r>
+            <w:r>
+              <w:rPr>
+                <w:rFonts w:ascii="Courier New" w:hAnsi="Courier New" w:cs="Courier New"/>
+                <w:sz w:val="20"/>
+                <w:szCs w:val="20"/>
+                <w:lang w:val="en-US"/>
+              </w:rPr>
+              <w:tab/>
+            </w:r>
+            <w:r>
+              <w:rPr>
+                <w:rFonts w:ascii="Courier New" w:hAnsi="Courier New" w:cs="Courier New"/>
+                <w:sz w:val="20"/>
+                <w:szCs w:val="20"/>
+                <w:lang w:val="en-US"/>
+              </w:rPr>
+              <w:tab/>
+              <w:t xml:space="preserve">from MU_FL.GBL_PERSON as </w:t>
+            </w:r>
+            <w:proofErr w:type="spellStart"/>
+            <w:r>
+              <w:rPr>
+                <w:rFonts w:ascii="Courier New" w:hAnsi="Courier New" w:cs="Courier New"/>
+                <w:sz w:val="20"/>
+                <w:szCs w:val="20"/>
+                <w:lang w:val="en-US"/>
+              </w:rPr>
+              <w:t>gp</w:t>
             </w:r>
             <w:proofErr w:type="spellEnd"/>
           </w:p>
@@ -1305,7 +1842,26 @@
                 <w:szCs w:val="20"/>
                 <w:lang w:val="en-US"/>
               </w:rPr>
-              <w:t>from</w:t>
+              <w:tab/>
+            </w:r>
+            <w:r>
+              <w:rPr>
+                <w:rFonts w:ascii="Courier New" w:hAnsi="Courier New" w:cs="Courier New"/>
+                <w:sz w:val="20"/>
+                <w:szCs w:val="20"/>
+                <w:lang w:val="en-US"/>
+              </w:rPr>
+              <w:tab/>
+            </w:r>
+            <w:r>
+              <w:rPr>
+                <w:rFonts w:ascii="Courier New" w:hAnsi="Courier New" w:cs="Courier New"/>
+                <w:sz w:val="20"/>
+                <w:szCs w:val="20"/>
+                <w:lang w:val="en-US"/>
+              </w:rPr>
+              <w:tab/>
+              <w:t xml:space="preserve">where </w:t>
             </w:r>
           </w:p>
           <w:p>
@@ -1327,7 +1883,93 @@
                 <w:lang w:val="en-US"/>
               </w:rPr>
               <w:tab/>
-              <w:t xml:space="preserve">(select </w:t>
+            </w:r>
+            <w:r>
+              <w:rPr>
+                <w:rFonts w:ascii="Courier New" w:hAnsi="Courier New" w:cs="Courier New"/>
+                <w:sz w:val="20"/>
+                <w:szCs w:val="20"/>
+                <w:lang w:val="en-US"/>
+              </w:rPr>
+              <w:tab/>
+            </w:r>
+            <w:r>
+              <w:rPr>
+                <w:rFonts w:ascii="Courier New" w:hAnsi="Courier New" w:cs="Courier New"/>
+                <w:sz w:val="20"/>
+                <w:szCs w:val="20"/>
+                <w:lang w:val="en-US"/>
+              </w:rPr>
+              <w:tab/>
+            </w:r>
+            <w:r>
+              <w:rPr>
+                <w:rFonts w:ascii="Courier New" w:hAnsi="Courier New" w:cs="Courier New"/>
+                <w:sz w:val="20"/>
+                <w:szCs w:val="20"/>
+                <w:lang w:val="en-US"/>
+              </w:rPr>
+              <w:tab/>
+            </w:r>
+            <w:proofErr w:type="spellStart"/>
+            <w:r>
+              <w:rPr>
+                <w:rFonts w:ascii="Courier New" w:hAnsi="Courier New" w:cs="Courier New"/>
+                <w:sz w:val="20"/>
+                <w:szCs w:val="20"/>
+                <w:lang w:val="en-US"/>
+              </w:rPr>
+              <w:t>date_diff</w:t>
+            </w:r>
+            <w:proofErr w:type="spellEnd"/>
+            <w:r>
+              <w:rPr>
+                <w:rFonts w:ascii="Courier New" w:hAnsi="Courier New" w:cs="Courier New"/>
+                <w:sz w:val="20"/>
+                <w:szCs w:val="20"/>
+                <w:lang w:val="en-US"/>
+              </w:rPr>
+              <w:t xml:space="preserve">(year, </w:t>
+            </w:r>
+            <w:proofErr w:type="spellStart"/>
+            <w:r>
+              <w:rPr>
+                <w:rFonts w:ascii="Courier New" w:hAnsi="Courier New" w:cs="Courier New"/>
+                <w:sz w:val="20"/>
+                <w:szCs w:val="20"/>
+                <w:lang w:val="en-US"/>
+              </w:rPr>
+              <w:t>toDate</w:t>
+            </w:r>
+            <w:proofErr w:type="spellEnd"/>
+            <w:r>
+              <w:rPr>
+                <w:rFonts w:ascii="Courier New" w:hAnsi="Courier New" w:cs="Courier New"/>
+                <w:sz w:val="20"/>
+                <w:szCs w:val="20"/>
+                <w:lang w:val="en-US"/>
+              </w:rPr>
+              <w:t>(</w:t>
+            </w:r>
+            <w:proofErr w:type="spellStart"/>
+            <w:r>
+              <w:rPr>
+                <w:rFonts w:ascii="Courier New" w:hAnsi="Courier New" w:cs="Courier New"/>
+                <w:sz w:val="20"/>
+                <w:szCs w:val="20"/>
+                <w:lang w:val="en-US"/>
+              </w:rPr>
+              <w:t>gp.BIRTH_DATE</w:t>
+            </w:r>
+            <w:proofErr w:type="spellEnd"/>
+            <w:r>
+              <w:rPr>
+                <w:rFonts w:ascii="Courier New" w:hAnsi="Courier New" w:cs="Courier New"/>
+                <w:sz w:val="20"/>
+                <w:szCs w:val="20"/>
+                <w:lang w:val="en-US"/>
+              </w:rPr>
+              <w:t>), today()) &gt; 18 and</w:t>
             </w:r>
           </w:p>
           <w:p>
@@ -1338,7 +1980,6 @@
                 <w:rFonts w:ascii="Courier New" w:hAnsi="Courier New" w:cs="Courier New"/>
                 <w:sz w:val="20"/>
                 <w:szCs w:val="20"/>
-                <w:lang w:val="en-US"/>
               </w:rPr>
             </w:pPr>
             <w:r>
@@ -1358,7 +1999,128 @@
                 <w:lang w:val="en-US"/>
               </w:rPr>
               <w:tab/>
-              <w:t>distinct vt1.IIN as IIN</w:t>
+            </w:r>
+            <w:r>
+              <w:rPr>
+                <w:rFonts w:ascii="Courier New" w:hAnsi="Courier New" w:cs="Courier New"/>
+                <w:sz w:val="20"/>
+                <w:szCs w:val="20"/>
+                <w:lang w:val="en-US"/>
+              </w:rPr>
+              <w:tab/>
+            </w:r>
+            <w:r>
+              <w:rPr>
+                <w:rFonts w:ascii="Courier New" w:hAnsi="Courier New" w:cs="Courier New"/>
+                <w:sz w:val="20"/>
+                <w:szCs w:val="20"/>
+                <w:lang w:val="en-US"/>
+              </w:rPr>
+              <w:tab/>
+            </w:r>
+            <w:proofErr w:type="spellStart"/>
+            <w:r>
+              <w:rPr>
+                <w:rFonts w:ascii="Courier New" w:hAnsi="Courier New" w:cs="Courier New"/>
+                <w:sz w:val="20"/>
+                <w:szCs w:val="20"/>
+                <w:lang w:val="en-US"/>
+              </w:rPr>
+              <w:t>gp</w:t>
+            </w:r>
+            <w:proofErr w:type="spellEnd"/>
+            <w:r>
+              <w:rPr>
+                <w:rFonts w:ascii="Courier New" w:hAnsi="Courier New" w:cs="Courier New"/>
+                <w:sz w:val="20"/>
+                <w:szCs w:val="20"/>
+              </w:rPr>
+              <w:t>.</w:t>
+            </w:r>
+            <w:r>
+              <w:rPr>
+                <w:rFonts w:ascii="Courier New" w:hAnsi="Courier New" w:cs="Courier New"/>
+                <w:sz w:val="20"/>
+                <w:szCs w:val="20"/>
+                <w:lang w:val="en-US"/>
+              </w:rPr>
+              <w:t>PERSON</w:t>
+            </w:r>
+            <w:r>
+              <w:rPr>
+                <w:rFonts w:ascii="Courier New" w:hAnsi="Courier New" w:cs="Courier New"/>
+                <w:sz w:val="20"/>
+                <w:szCs w:val="20"/>
+              </w:rPr>
+              <w:t>_</w:t>
+            </w:r>
+            <w:r>
+              <w:rPr>
+                <w:rFonts w:ascii="Courier New" w:hAnsi="Courier New" w:cs="Courier New"/>
+                <w:sz w:val="20"/>
+                <w:szCs w:val="20"/>
+                <w:lang w:val="en-US"/>
+              </w:rPr>
+              <w:t>STATUS</w:t>
+            </w:r>
+            <w:r>
+              <w:rPr>
+                <w:rFonts w:ascii="Courier New" w:hAnsi="Courier New" w:cs="Courier New"/>
+                <w:sz w:val="20"/>
+                <w:szCs w:val="20"/>
+              </w:rPr>
+              <w:t>_</w:t>
+            </w:r>
+            <w:r>
+              <w:rPr>
+                <w:rFonts w:ascii="Courier New" w:hAnsi="Courier New" w:cs="Courier New"/>
+                <w:sz w:val="20"/>
+                <w:szCs w:val="20"/>
+                <w:lang w:val="en-US"/>
+              </w:rPr>
+              <w:t>ID</w:t>
+            </w:r>
+            <w:r>
+              <w:rPr>
+                <w:rFonts w:ascii="Courier New" w:hAnsi="Courier New" w:cs="Courier New"/>
+                <w:sz w:val="20"/>
+                <w:szCs w:val="20"/>
+              </w:rPr>
+              <w:t xml:space="preserve"> &lt;&gt; 3 /* признак: не мертв */) </w:t>
+            </w:r>
+            <w:r>
+              <w:rPr>
+                <w:rFonts w:ascii="Courier New" w:hAnsi="Courier New" w:cs="Courier New"/>
+                <w:sz w:val="20"/>
+                <w:szCs w:val="20"/>
+                <w:lang w:val="en-US"/>
+              </w:rPr>
+              <w:t>as</w:t>
+            </w:r>
+            <w:r>
+              <w:rPr>
+                <w:rFonts w:ascii="Courier New" w:hAnsi="Courier New" w:cs="Courier New"/>
+                <w:sz w:val="20"/>
+                <w:szCs w:val="20"/>
+              </w:rPr>
+              <w:t xml:space="preserve"> </w:t>
+            </w:r>
+            <w:r>
+              <w:rPr>
+                <w:rFonts w:ascii="Courier New" w:hAnsi="Courier New" w:cs="Courier New"/>
+                <w:sz w:val="20"/>
+                <w:szCs w:val="20"/>
+                <w:lang w:val="en-US"/>
+              </w:rPr>
+              <w:t>n</w:t>
+            </w:r>
+            <w:r>
+              <w:rPr>
+                <w:rFonts w:ascii="Courier New" w:hAnsi="Courier New" w:cs="Courier New"/>
+                <w:sz w:val="20"/>
+                <w:szCs w:val="20"/>
+              </w:rPr>
+              <w:t>109 /* люди от 18 лет */</w:t>
             </w:r>
           </w:p>
           <w:p>
@@ -1369,7 +2131,6 @@
                 <w:rFonts w:ascii="Courier New" w:hAnsi="Courier New" w:cs="Courier New"/>
                 <w:sz w:val="20"/>
                 <w:szCs w:val="20"/>
-                <w:lang w:val="en-US"/>
               </w:rPr>
             </w:pPr>
             <w:r>
@@ -1377,10 +2138,50 @@
                 <w:rFonts w:ascii="Courier New" w:hAnsi="Courier New" w:cs="Courier New"/>
                 <w:sz w:val="20"/>
                 <w:szCs w:val="20"/>
-                <w:lang w:val="en-US"/>
-              </w:rPr>
-              <w:tab/>
-              <w:t>from</w:t>
+              </w:rPr>
+              <w:tab/>
+            </w:r>
+            <w:r>
+              <w:rPr>
+                <w:rFonts w:ascii="Courier New" w:hAnsi="Courier New" w:cs="Courier New"/>
+                <w:sz w:val="20"/>
+                <w:szCs w:val="20"/>
+              </w:rPr>
+              <w:tab/>
+            </w:r>
+            <w:r>
+              <w:rPr>
+                <w:rFonts w:ascii="Courier New" w:hAnsi="Courier New" w:cs="Courier New"/>
+                <w:sz w:val="20"/>
+                <w:szCs w:val="20"/>
+                <w:lang w:val="en-US"/>
+              </w:rPr>
+              <w:t>inner</w:t>
+            </w:r>
+            <w:r>
+              <w:rPr>
+                <w:rFonts w:ascii="Courier New" w:hAnsi="Courier New" w:cs="Courier New"/>
+                <w:sz w:val="20"/>
+                <w:szCs w:val="20"/>
+              </w:rPr>
+              <w:t xml:space="preserve"> </w:t>
+            </w:r>
+            <w:r>
+              <w:rPr>
+                <w:rFonts w:ascii="Courier New" w:hAnsi="Courier New" w:cs="Courier New"/>
+                <w:sz w:val="20"/>
+                <w:szCs w:val="20"/>
+                <w:lang w:val="en-US"/>
+              </w:rPr>
+              <w:t>join</w:t>
+            </w:r>
+            <w:r>
+              <w:rPr>
+                <w:rFonts w:ascii="Courier New" w:hAnsi="Courier New" w:cs="Courier New"/>
+                <w:sz w:val="20"/>
+                <w:szCs w:val="20"/>
+              </w:rPr>
+              <w:t xml:space="preserve"> /* объединение людей от 18 лет с людьми с прикреплением к поликлинике */</w:t>
             </w:r>
           </w:p>
           <w:p>
@@ -1399,19 +2200,33 @@
                 <w:rFonts w:ascii="Courier New" w:hAnsi="Courier New" w:cs="Courier New"/>
                 <w:sz w:val="20"/>
                 <w:szCs w:val="20"/>
-                <w:lang w:val="en-US"/>
-              </w:rPr>
-              <w:tab/>
-            </w:r>
-            <w:r>
-              <w:rPr>
-                <w:rFonts w:ascii="Courier New" w:hAnsi="Courier New" w:cs="Courier New"/>
-                <w:sz w:val="20"/>
-                <w:szCs w:val="20"/>
-                <w:lang w:val="en-US"/>
-              </w:rPr>
-              <w:tab/>
-              <w:t xml:space="preserve">(select </w:t>
+              </w:rPr>
+              <w:tab/>
+            </w:r>
+            <w:r>
+              <w:rPr>
+                <w:rFonts w:ascii="Courier New" w:hAnsi="Courier New" w:cs="Courier New"/>
+                <w:sz w:val="20"/>
+                <w:szCs w:val="20"/>
+              </w:rPr>
+              <w:tab/>
+            </w:r>
+            <w:r>
+              <w:rPr>
+                <w:rFonts w:ascii="Courier New" w:hAnsi="Courier New" w:cs="Courier New"/>
+                <w:sz w:val="20"/>
+                <w:szCs w:val="20"/>
+              </w:rPr>
+              <w:tab/>
+            </w:r>
+            <w:r>
+              <w:rPr>
+                <w:rFonts w:ascii="Courier New" w:hAnsi="Courier New" w:cs="Courier New"/>
+                <w:sz w:val="20"/>
+                <w:szCs w:val="20"/>
+                <w:lang w:val="en-US"/>
+              </w:rPr>
+              <w:t>(select</w:t>
             </w:r>
           </w:p>
           <w:p>
@@ -1451,7 +2266,36 @@
                 <w:lang w:val="en-US"/>
               </w:rPr>
               <w:tab/>
-              <w:t>distinct n_109.IIN as IIN</w:t>
+            </w:r>
+            <w:r>
+              <w:rPr>
+                <w:rFonts w:ascii="Courier New" w:hAnsi="Courier New" w:cs="Courier New"/>
+                <w:sz w:val="20"/>
+                <w:szCs w:val="20"/>
+                <w:lang w:val="en-US"/>
+              </w:rPr>
+              <w:tab/>
+              <w:t xml:space="preserve">distinct </w:t>
+            </w:r>
+            <w:proofErr w:type="spellStart"/>
+            <w:r>
+              <w:rPr>
+                <w:rFonts w:ascii="Courier New" w:hAnsi="Courier New" w:cs="Courier New"/>
+                <w:sz w:val="20"/>
+                <w:szCs w:val="20"/>
+                <w:lang w:val="en-US"/>
+              </w:rPr>
+              <w:t>p.IIN</w:t>
+            </w:r>
+            <w:proofErr w:type="spellEnd"/>
+            <w:r>
+              <w:rPr>
+                <w:rFonts w:ascii="Courier New" w:hAnsi="Courier New" w:cs="Courier New"/>
+                <w:sz w:val="20"/>
+                <w:szCs w:val="20"/>
+                <w:lang w:val="en-US"/>
+              </w:rPr>
+              <w:t xml:space="preserve"> as IIN</w:t>
             </w:r>
           </w:p>
           <w:p>
@@ -1482,7 +2326,16 @@
                 <w:lang w:val="en-US"/>
               </w:rPr>
               <w:tab/>
-              <w:t>from</w:t>
+            </w:r>
+            <w:r>
+              <w:rPr>
+                <w:rFonts w:ascii="Courier New" w:hAnsi="Courier New" w:cs="Courier New"/>
+                <w:sz w:val="20"/>
+                <w:szCs w:val="20"/>
+                <w:lang w:val="en-US"/>
+              </w:rPr>
+              <w:tab/>
+              <w:t>from MZ_RPN.PERSON p</w:t>
             </w:r>
           </w:p>
           <w:p>
@@ -1522,7 +2375,56 @@
                 <w:lang w:val="en-US"/>
               </w:rPr>
               <w:tab/>
-              <w:t xml:space="preserve">(select </w:t>
+            </w:r>
+            <w:r>
+              <w:rPr>
+                <w:rFonts w:ascii="Courier New" w:hAnsi="Courier New" w:cs="Courier New"/>
+                <w:sz w:val="20"/>
+                <w:szCs w:val="20"/>
+                <w:lang w:val="en-US"/>
+              </w:rPr>
+              <w:tab/>
+              <w:t xml:space="preserve">inner join MZ_RPN.ATTACHMENTS as </w:t>
+            </w:r>
+            <w:proofErr w:type="spellStart"/>
+            <w:r>
+              <w:rPr>
+                <w:rFonts w:ascii="Courier New" w:hAnsi="Courier New" w:cs="Courier New"/>
+                <w:sz w:val="20"/>
+                <w:szCs w:val="20"/>
+                <w:lang w:val="en-US"/>
+              </w:rPr>
+              <w:t>att</w:t>
+            </w:r>
+            <w:proofErr w:type="spellEnd"/>
+            <w:r>
+              <w:rPr>
+                <w:rFonts w:ascii="Courier New" w:hAnsi="Courier New" w:cs="Courier New"/>
+                <w:sz w:val="20"/>
+                <w:szCs w:val="20"/>
+                <w:lang w:val="en-US"/>
+              </w:rPr>
+              <w:t xml:space="preserve"> on </w:t>
+            </w:r>
+            <w:proofErr w:type="spellStart"/>
+            <w:r>
+              <w:rPr>
+                <w:rFonts w:ascii="Courier New" w:hAnsi="Courier New" w:cs="Courier New"/>
+                <w:sz w:val="20"/>
+                <w:szCs w:val="20"/>
+                <w:lang w:val="en-US"/>
+              </w:rPr>
+              <w:t>att.PERSONID</w:t>
+            </w:r>
+            <w:proofErr w:type="spellEnd"/>
+            <w:r>
+              <w:rPr>
+                <w:rFonts w:ascii="Courier New" w:hAnsi="Courier New" w:cs="Courier New"/>
+                <w:sz w:val="20"/>
+                <w:szCs w:val="20"/>
+                <w:lang w:val="en-US"/>
+              </w:rPr>
+              <w:t xml:space="preserve"> = p.ID </w:t>
             </w:r>
           </w:p>
           <w:p>
@@ -1562,16 +2464,7 @@
                 <w:lang w:val="en-US"/>
               </w:rPr>
               <w:tab/>
-            </w:r>
-            <w:r>
-              <w:rPr>
-                <w:rFonts w:ascii="Courier New" w:hAnsi="Courier New" w:cs="Courier New"/>
-                <w:sz w:val="20"/>
-                <w:szCs w:val="20"/>
-                <w:lang w:val="en-US"/>
-              </w:rPr>
-              <w:tab/>
-              <w:t xml:space="preserve">distinct </w:t>
+              <w:t xml:space="preserve">where </w:t>
             </w:r>
             <w:proofErr w:type="spellStart"/>
             <w:r>
@@ -1581,7 +2474,7 @@
                 <w:szCs w:val="20"/>
                 <w:lang w:val="en-US"/>
               </w:rPr>
-              <w:t>gp.IIN</w:t>
+              <w:t>att.ENDDATE</w:t>
             </w:r>
             <w:proofErr w:type="spellEnd"/>
             <w:r>
@@ -1591,7 +2484,27 @@
                 <w:szCs w:val="20"/>
                 <w:lang w:val="en-US"/>
               </w:rPr>
-              <w:t xml:space="preserve"> as IIN</w:t>
+              <w:t xml:space="preserve"> is null and </w:t>
+            </w:r>
+            <w:proofErr w:type="spellStart"/>
+            <w:r>
+              <w:rPr>
+                <w:rFonts w:ascii="Courier New" w:hAnsi="Courier New" w:cs="Courier New"/>
+                <w:sz w:val="20"/>
+                <w:szCs w:val="20"/>
+                <w:lang w:val="en-US"/>
+              </w:rPr>
+              <w:t>p.DEATHDATE</w:t>
+            </w:r>
+            <w:proofErr w:type="spellEnd"/>
+            <w:r>
+              <w:rPr>
+                <w:rFonts w:ascii="Courier New" w:hAnsi="Courier New" w:cs="Courier New"/>
+                <w:sz w:val="20"/>
+                <w:szCs w:val="20"/>
+                <w:lang w:val="en-US"/>
+              </w:rPr>
+              <w:t xml:space="preserve"> is null and </w:t>
             </w:r>
           </w:p>
           <w:p>
@@ -1631,7 +2544,15 @@
                 <w:lang w:val="en-US"/>
               </w:rPr>
               <w:tab/>
-              <w:t xml:space="preserve">from MU_FL.GBL_PERSON as </w:t>
+            </w:r>
+            <w:r>
+              <w:rPr>
+                <w:rFonts w:ascii="Courier New" w:hAnsi="Courier New" w:cs="Courier New"/>
+                <w:sz w:val="20"/>
+                <w:szCs w:val="20"/>
+                <w:lang w:val="en-US"/>
+              </w:rPr>
+              <w:tab/>
             </w:r>
             <w:proofErr w:type="spellStart"/>
             <w:r>
@@ -1641,7 +2562,547 @@
                 <w:szCs w:val="20"/>
                 <w:lang w:val="en-US"/>
               </w:rPr>
-              <w:t>gp</w:t>
+              <w:t>p.IIN</w:t>
+            </w:r>
+            <w:proofErr w:type="spellEnd"/>
+            <w:r>
+              <w:rPr>
+                <w:rFonts w:ascii="Courier New" w:hAnsi="Courier New" w:cs="Courier New"/>
+                <w:sz w:val="20"/>
+                <w:szCs w:val="20"/>
+                <w:lang w:val="en-US"/>
+              </w:rPr>
+              <w:t xml:space="preserve"> &lt;&gt; </w:t>
+            </w:r>
+            <w:r>
+              <w:rPr>
+                <w:rFonts w:ascii="Courier New" w:hAnsi="Courier New" w:cs="Courier New"/>
+                <w:sz w:val="20"/>
+                <w:szCs w:val="20"/>
+                <w:lang w:val="en-US"/>
+              </w:rPr>
+              <w:lastRenderedPageBreak/>
+              <w:t xml:space="preserve">'4EE9CB68BAD1069BBE54103C9FBD957807CDE54A8B4BAC570A9326425D45E7B8' and </w:t>
+            </w:r>
+          </w:p>
+          <w:p>
+            <w:pPr>
+              <w:pStyle w:val="a3"/>
+              <w:ind w:left="0"/>
+              <w:rPr>
+                <w:rFonts w:ascii="Courier New" w:hAnsi="Courier New" w:cs="Courier New"/>
+                <w:sz w:val="20"/>
+                <w:szCs w:val="20"/>
+                <w:lang w:val="en-US"/>
+              </w:rPr>
+            </w:pPr>
+            <w:r>
+              <w:rPr>
+                <w:rFonts w:ascii="Courier New" w:hAnsi="Courier New" w:cs="Courier New"/>
+                <w:sz w:val="20"/>
+                <w:szCs w:val="20"/>
+                <w:lang w:val="en-US"/>
+              </w:rPr>
+              <w:tab/>
+            </w:r>
+            <w:r>
+              <w:rPr>
+                <w:rFonts w:ascii="Courier New" w:hAnsi="Courier New" w:cs="Courier New"/>
+                <w:sz w:val="20"/>
+                <w:szCs w:val="20"/>
+                <w:lang w:val="en-US"/>
+              </w:rPr>
+              <w:tab/>
+            </w:r>
+            <w:r>
+              <w:rPr>
+                <w:rFonts w:ascii="Courier New" w:hAnsi="Courier New" w:cs="Courier New"/>
+                <w:sz w:val="20"/>
+                <w:szCs w:val="20"/>
+                <w:lang w:val="en-US"/>
+              </w:rPr>
+              <w:tab/>
+            </w:r>
+            <w:r>
+              <w:rPr>
+                <w:rFonts w:ascii="Courier New" w:hAnsi="Courier New" w:cs="Courier New"/>
+                <w:sz w:val="20"/>
+                <w:szCs w:val="20"/>
+                <w:lang w:val="en-US"/>
+              </w:rPr>
+              <w:tab/>
+            </w:r>
+            <w:proofErr w:type="spellStart"/>
+            <w:r>
+              <w:rPr>
+                <w:rFonts w:ascii="Courier New" w:hAnsi="Courier New" w:cs="Courier New"/>
+                <w:sz w:val="20"/>
+                <w:szCs w:val="20"/>
+                <w:lang w:val="en-US"/>
+              </w:rPr>
+              <w:t>p.IIN</w:t>
+            </w:r>
+            <w:proofErr w:type="spellEnd"/>
+            <w:r>
+              <w:rPr>
+                <w:rFonts w:ascii="Courier New" w:hAnsi="Courier New" w:cs="Courier New"/>
+                <w:sz w:val="20"/>
+                <w:szCs w:val="20"/>
+                <w:lang w:val="en-US"/>
+              </w:rPr>
+              <w:t xml:space="preserve"> is not null) as n_111 /* </w:t>
+            </w:r>
+            <w:proofErr w:type="spellStart"/>
+            <w:r>
+              <w:rPr>
+                <w:rFonts w:ascii="Courier New" w:hAnsi="Courier New" w:cs="Courier New"/>
+                <w:sz w:val="20"/>
+                <w:szCs w:val="20"/>
+                <w:lang w:val="en-US"/>
+              </w:rPr>
+              <w:t>прикрепленные</w:t>
+            </w:r>
+            <w:proofErr w:type="spellEnd"/>
+            <w:r>
+              <w:rPr>
+                <w:rFonts w:ascii="Courier New" w:hAnsi="Courier New" w:cs="Courier New"/>
+                <w:sz w:val="20"/>
+                <w:szCs w:val="20"/>
+                <w:lang w:val="en-US"/>
+              </w:rPr>
+              <w:t xml:space="preserve"> к </w:t>
+            </w:r>
+            <w:proofErr w:type="spellStart"/>
+            <w:r>
+              <w:rPr>
+                <w:rFonts w:ascii="Courier New" w:hAnsi="Courier New" w:cs="Courier New"/>
+                <w:sz w:val="20"/>
+                <w:szCs w:val="20"/>
+                <w:lang w:val="en-US"/>
+              </w:rPr>
+              <w:t>поликлинике</w:t>
+            </w:r>
+            <w:proofErr w:type="spellEnd"/>
+            <w:r>
+              <w:rPr>
+                <w:rFonts w:ascii="Courier New" w:hAnsi="Courier New" w:cs="Courier New"/>
+                <w:sz w:val="20"/>
+                <w:szCs w:val="20"/>
+                <w:lang w:val="en-US"/>
+              </w:rPr>
+              <w:t xml:space="preserve"> */</w:t>
+            </w:r>
+          </w:p>
+          <w:p>
+            <w:pPr>
+              <w:pStyle w:val="a3"/>
+              <w:ind w:left="0"/>
+              <w:rPr>
+                <w:rFonts w:ascii="Courier New" w:hAnsi="Courier New" w:cs="Courier New"/>
+                <w:sz w:val="20"/>
+                <w:szCs w:val="20"/>
+              </w:rPr>
+            </w:pPr>
+            <w:r>
+              <w:rPr>
+                <w:rFonts w:ascii="Courier New" w:hAnsi="Courier New" w:cs="Courier New"/>
+                <w:sz w:val="20"/>
+                <w:szCs w:val="20"/>
+                <w:lang w:val="en-US"/>
+              </w:rPr>
+              <w:tab/>
+            </w:r>
+            <w:r>
+              <w:rPr>
+                <w:rFonts w:ascii="Courier New" w:hAnsi="Courier New" w:cs="Courier New"/>
+                <w:sz w:val="20"/>
+                <w:szCs w:val="20"/>
+                <w:lang w:val="en-US"/>
+              </w:rPr>
+              <w:tab/>
+              <w:t>on</w:t>
+            </w:r>
+            <w:r>
+              <w:rPr>
+                <w:rFonts w:ascii="Courier New" w:hAnsi="Courier New" w:cs="Courier New"/>
+                <w:sz w:val="20"/>
+                <w:szCs w:val="20"/>
+              </w:rPr>
+              <w:t xml:space="preserve"> </w:t>
+            </w:r>
+            <w:r>
+              <w:rPr>
+                <w:rFonts w:ascii="Courier New" w:hAnsi="Courier New" w:cs="Courier New"/>
+                <w:sz w:val="20"/>
+                <w:szCs w:val="20"/>
+                <w:lang w:val="en-US"/>
+              </w:rPr>
+              <w:t>n</w:t>
+            </w:r>
+            <w:r>
+              <w:rPr>
+                <w:rFonts w:ascii="Courier New" w:hAnsi="Courier New" w:cs="Courier New"/>
+                <w:sz w:val="20"/>
+                <w:szCs w:val="20"/>
+              </w:rPr>
+              <w:t>109.</w:t>
+            </w:r>
+            <w:r>
+              <w:rPr>
+                <w:rFonts w:ascii="Courier New" w:hAnsi="Courier New" w:cs="Courier New"/>
+                <w:sz w:val="20"/>
+                <w:szCs w:val="20"/>
+                <w:lang w:val="en-US"/>
+              </w:rPr>
+              <w:t>IIN</w:t>
+            </w:r>
+            <w:r>
+              <w:rPr>
+                <w:rFonts w:ascii="Courier New" w:hAnsi="Courier New" w:cs="Courier New"/>
+                <w:sz w:val="20"/>
+                <w:szCs w:val="20"/>
+              </w:rPr>
+              <w:t xml:space="preserve"> = </w:t>
+            </w:r>
+            <w:r>
+              <w:rPr>
+                <w:rFonts w:ascii="Courier New" w:hAnsi="Courier New" w:cs="Courier New"/>
+                <w:sz w:val="20"/>
+                <w:szCs w:val="20"/>
+                <w:lang w:val="en-US"/>
+              </w:rPr>
+              <w:t>n</w:t>
+            </w:r>
+            <w:r>
+              <w:rPr>
+                <w:rFonts w:ascii="Courier New" w:hAnsi="Courier New" w:cs="Courier New"/>
+                <w:sz w:val="20"/>
+                <w:szCs w:val="20"/>
+              </w:rPr>
+              <w:t>_111.</w:t>
+            </w:r>
+            <w:r>
+              <w:rPr>
+                <w:rFonts w:ascii="Courier New" w:hAnsi="Courier New" w:cs="Courier New"/>
+                <w:sz w:val="20"/>
+                <w:szCs w:val="20"/>
+                <w:lang w:val="en-US"/>
+              </w:rPr>
+              <w:t>IIN</w:t>
+            </w:r>
+          </w:p>
+          <w:p>
+            <w:pPr>
+              <w:pStyle w:val="a3"/>
+              <w:ind w:left="0"/>
+              <w:rPr>
+                <w:rFonts w:ascii="Courier New" w:hAnsi="Courier New" w:cs="Courier New"/>
+                <w:sz w:val="20"/>
+                <w:szCs w:val="20"/>
+              </w:rPr>
+            </w:pPr>
+            <w:r>
+              <w:rPr>
+                <w:rFonts w:ascii="Courier New" w:hAnsi="Courier New" w:cs="Courier New"/>
+                <w:sz w:val="20"/>
+                <w:szCs w:val="20"/>
+              </w:rPr>
+              <w:tab/>
+            </w:r>
+            <w:r>
+              <w:rPr>
+                <w:rFonts w:ascii="Courier New" w:hAnsi="Courier New" w:cs="Courier New"/>
+                <w:sz w:val="20"/>
+                <w:szCs w:val="20"/>
+              </w:rPr>
+              <w:tab/>
+            </w:r>
+            <w:r>
+              <w:rPr>
+                <w:rFonts w:ascii="Courier New" w:hAnsi="Courier New" w:cs="Courier New"/>
+                <w:sz w:val="20"/>
+                <w:szCs w:val="20"/>
+                <w:lang w:val="en-US"/>
+              </w:rPr>
+              <w:t>inner</w:t>
+            </w:r>
+            <w:r>
+              <w:rPr>
+                <w:rFonts w:ascii="Courier New" w:hAnsi="Courier New" w:cs="Courier New"/>
+                <w:sz w:val="20"/>
+                <w:szCs w:val="20"/>
+              </w:rPr>
+              <w:t xml:space="preserve"> </w:t>
+            </w:r>
+            <w:r>
+              <w:rPr>
+                <w:rFonts w:ascii="Courier New" w:hAnsi="Courier New" w:cs="Courier New"/>
+                <w:sz w:val="20"/>
+                <w:szCs w:val="20"/>
+                <w:lang w:val="en-US"/>
+              </w:rPr>
+              <w:t>join</w:t>
+            </w:r>
+            <w:r>
+              <w:rPr>
+                <w:rFonts w:ascii="Courier New" w:hAnsi="Courier New" w:cs="Courier New"/>
+                <w:sz w:val="20"/>
+                <w:szCs w:val="20"/>
+              </w:rPr>
+              <w:t xml:space="preserve"> /* объединение прикрепленных к поликлинике людей от 18 лет с людьми с зависимостью от ПАВ */</w:t>
+            </w:r>
+          </w:p>
+          <w:p>
+            <w:pPr>
+              <w:pStyle w:val="a3"/>
+              <w:ind w:left="0"/>
+              <w:rPr>
+                <w:rFonts w:ascii="Courier New" w:hAnsi="Courier New" w:cs="Courier New"/>
+                <w:sz w:val="20"/>
+                <w:szCs w:val="20"/>
+                <w:lang w:val="en-US"/>
+              </w:rPr>
+            </w:pPr>
+            <w:r>
+              <w:rPr>
+                <w:rFonts w:ascii="Courier New" w:hAnsi="Courier New" w:cs="Courier New"/>
+                <w:sz w:val="20"/>
+                <w:szCs w:val="20"/>
+              </w:rPr>
+              <w:tab/>
+            </w:r>
+            <w:r>
+              <w:rPr>
+                <w:rFonts w:ascii="Courier New" w:hAnsi="Courier New" w:cs="Courier New"/>
+                <w:sz w:val="20"/>
+                <w:szCs w:val="20"/>
+              </w:rPr>
+              <w:tab/>
+            </w:r>
+            <w:r>
+              <w:rPr>
+                <w:rFonts w:ascii="Courier New" w:hAnsi="Courier New" w:cs="Courier New"/>
+                <w:sz w:val="20"/>
+                <w:szCs w:val="20"/>
+              </w:rPr>
+              <w:tab/>
+            </w:r>
+            <w:r>
+              <w:rPr>
+                <w:rFonts w:ascii="Courier New" w:hAnsi="Courier New" w:cs="Courier New"/>
+                <w:sz w:val="20"/>
+                <w:szCs w:val="20"/>
+                <w:lang w:val="en-US"/>
+              </w:rPr>
+              <w:t xml:space="preserve">(select </w:t>
+            </w:r>
+          </w:p>
+          <w:p>
+            <w:pPr>
+              <w:pStyle w:val="a3"/>
+              <w:ind w:left="0"/>
+              <w:rPr>
+                <w:rFonts w:ascii="Courier New" w:hAnsi="Courier New" w:cs="Courier New"/>
+                <w:sz w:val="20"/>
+                <w:szCs w:val="20"/>
+                <w:lang w:val="en-US"/>
+              </w:rPr>
+            </w:pPr>
+            <w:r>
+              <w:rPr>
+                <w:rFonts w:ascii="Courier New" w:hAnsi="Courier New" w:cs="Courier New"/>
+                <w:sz w:val="20"/>
+                <w:szCs w:val="20"/>
+                <w:lang w:val="en-US"/>
+              </w:rPr>
+              <w:tab/>
+            </w:r>
+            <w:r>
+              <w:rPr>
+                <w:rFonts w:ascii="Courier New" w:hAnsi="Courier New" w:cs="Courier New"/>
+                <w:sz w:val="20"/>
+                <w:szCs w:val="20"/>
+                <w:lang w:val="en-US"/>
+              </w:rPr>
+              <w:tab/>
+            </w:r>
+            <w:r>
+              <w:rPr>
+                <w:rFonts w:ascii="Courier New" w:hAnsi="Courier New" w:cs="Courier New"/>
+                <w:sz w:val="20"/>
+                <w:szCs w:val="20"/>
+                <w:lang w:val="en-US"/>
+              </w:rPr>
+              <w:tab/>
+            </w:r>
+            <w:r>
+              <w:rPr>
+                <w:rFonts w:ascii="Courier New" w:hAnsi="Courier New" w:cs="Courier New"/>
+                <w:sz w:val="20"/>
+                <w:szCs w:val="20"/>
+                <w:lang w:val="en-US"/>
+              </w:rPr>
+              <w:tab/>
+              <w:t xml:space="preserve">distinct </w:t>
+            </w:r>
+            <w:proofErr w:type="spellStart"/>
+            <w:r>
+              <w:rPr>
+                <w:rFonts w:ascii="Courier New" w:hAnsi="Courier New" w:cs="Courier New"/>
+                <w:sz w:val="20"/>
+                <w:szCs w:val="20"/>
+                <w:lang w:val="en-US"/>
+              </w:rPr>
+              <w:t>h.IIN</w:t>
+            </w:r>
+            <w:proofErr w:type="spellEnd"/>
+            <w:r>
+              <w:rPr>
+                <w:rFonts w:ascii="Courier New" w:hAnsi="Courier New" w:cs="Courier New"/>
+                <w:sz w:val="20"/>
+                <w:szCs w:val="20"/>
+                <w:lang w:val="en-US"/>
+              </w:rPr>
+              <w:t xml:space="preserve"> as IIN</w:t>
+            </w:r>
+          </w:p>
+          <w:p>
+            <w:pPr>
+              <w:pStyle w:val="a3"/>
+              <w:ind w:left="0"/>
+              <w:rPr>
+                <w:rFonts w:ascii="Courier New" w:hAnsi="Courier New" w:cs="Courier New"/>
+                <w:sz w:val="20"/>
+                <w:szCs w:val="20"/>
+                <w:lang w:val="en-US"/>
+              </w:rPr>
+            </w:pPr>
+            <w:r>
+              <w:rPr>
+                <w:rFonts w:ascii="Courier New" w:hAnsi="Courier New" w:cs="Courier New"/>
+                <w:sz w:val="20"/>
+                <w:szCs w:val="20"/>
+                <w:lang w:val="en-US"/>
+              </w:rPr>
+              <w:tab/>
+            </w:r>
+            <w:r>
+              <w:rPr>
+                <w:rFonts w:ascii="Courier New" w:hAnsi="Courier New" w:cs="Courier New"/>
+                <w:sz w:val="20"/>
+                <w:szCs w:val="20"/>
+                <w:lang w:val="en-US"/>
+              </w:rPr>
+              <w:tab/>
+            </w:r>
+            <w:r>
+              <w:rPr>
+                <w:rFonts w:ascii="Courier New" w:hAnsi="Courier New" w:cs="Courier New"/>
+                <w:sz w:val="20"/>
+                <w:szCs w:val="20"/>
+                <w:lang w:val="en-US"/>
+              </w:rPr>
+              <w:tab/>
+              <w:t>from MZ_ERDB.HUMAN as h</w:t>
+            </w:r>
+          </w:p>
+          <w:p>
+            <w:pPr>
+              <w:pStyle w:val="a3"/>
+              <w:ind w:left="0"/>
+              <w:rPr>
+                <w:rFonts w:ascii="Courier New" w:hAnsi="Courier New" w:cs="Courier New"/>
+                <w:sz w:val="20"/>
+                <w:szCs w:val="20"/>
+                <w:lang w:val="en-US"/>
+              </w:rPr>
+            </w:pPr>
+            <w:r>
+              <w:rPr>
+                <w:rFonts w:ascii="Courier New" w:hAnsi="Courier New" w:cs="Courier New"/>
+                <w:sz w:val="20"/>
+                <w:szCs w:val="20"/>
+                <w:lang w:val="en-US"/>
+              </w:rPr>
+              <w:tab/>
+            </w:r>
+            <w:r>
+              <w:rPr>
+                <w:rFonts w:ascii="Courier New" w:hAnsi="Courier New" w:cs="Courier New"/>
+                <w:sz w:val="20"/>
+                <w:szCs w:val="20"/>
+                <w:lang w:val="en-US"/>
+              </w:rPr>
+              <w:tab/>
+            </w:r>
+            <w:r>
+              <w:rPr>
+                <w:rFonts w:ascii="Courier New" w:hAnsi="Courier New" w:cs="Courier New"/>
+                <w:sz w:val="20"/>
+                <w:szCs w:val="20"/>
+                <w:lang w:val="en-US"/>
+              </w:rPr>
+              <w:tab/>
+            </w:r>
+            <w:r>
+              <w:rPr>
+                <w:rFonts w:ascii="Courier New" w:hAnsi="Courier New" w:cs="Courier New"/>
+                <w:sz w:val="20"/>
+                <w:szCs w:val="20"/>
+                <w:lang w:val="en-US"/>
+              </w:rPr>
+              <w:tab/>
+              <w:t xml:space="preserve">inner join MZ_ERDB.HUMAN_DIAG as </w:t>
+            </w:r>
+            <w:proofErr w:type="spellStart"/>
+            <w:r>
+              <w:rPr>
+                <w:rFonts w:ascii="Courier New" w:hAnsi="Courier New" w:cs="Courier New"/>
+                <w:sz w:val="20"/>
+                <w:szCs w:val="20"/>
+                <w:lang w:val="en-US"/>
+              </w:rPr>
+              <w:t>hd</w:t>
+            </w:r>
+            <w:proofErr w:type="spellEnd"/>
+            <w:r>
+              <w:rPr>
+                <w:rFonts w:ascii="Courier New" w:hAnsi="Courier New" w:cs="Courier New"/>
+                <w:sz w:val="20"/>
+                <w:szCs w:val="20"/>
+                <w:lang w:val="en-US"/>
+              </w:rPr>
+              <w:t xml:space="preserve"> on </w:t>
+            </w:r>
+            <w:proofErr w:type="spellStart"/>
+            <w:r>
+              <w:rPr>
+                <w:rFonts w:ascii="Courier New" w:hAnsi="Courier New" w:cs="Courier New"/>
+                <w:sz w:val="20"/>
+                <w:szCs w:val="20"/>
+                <w:lang w:val="en-US"/>
+              </w:rPr>
+              <w:t>hd.HUMAN_UID</w:t>
+            </w:r>
+            <w:proofErr w:type="spellEnd"/>
+            <w:r>
+              <w:rPr>
+                <w:rFonts w:ascii="Courier New" w:hAnsi="Courier New" w:cs="Courier New"/>
+                <w:sz w:val="20"/>
+                <w:szCs w:val="20"/>
+                <w:lang w:val="en-US"/>
+              </w:rPr>
+              <w:t xml:space="preserve"> = </w:t>
+            </w:r>
+            <w:proofErr w:type="spellStart"/>
+            <w:r>
+              <w:rPr>
+                <w:rFonts w:ascii="Courier New" w:hAnsi="Courier New" w:cs="Courier New"/>
+                <w:sz w:val="20"/>
+                <w:szCs w:val="20"/>
+                <w:lang w:val="en-US"/>
+              </w:rPr>
+              <w:t>h.UID</w:t>
             </w:r>
             <w:proofErr w:type="spellEnd"/>
           </w:p>
@@ -1653,7 +3114,6 @@
                 <w:rFonts w:ascii="Courier New" w:hAnsi="Courier New" w:cs="Courier New"/>
                 <w:sz w:val="20"/>
                 <w:szCs w:val="20"/>
-                <w:lang w:val="en-US"/>
               </w:rPr>
             </w:pPr>
             <w:r>
@@ -1682,7 +3142,15 @@
                 <w:lang w:val="en-US"/>
               </w:rPr>
               <w:tab/>
-              <w:t xml:space="preserve">where </w:t>
+              <w:t>where</w:t>
+            </w:r>
+            <w:r>
+              <w:rPr>
+                <w:rFonts w:ascii="Courier New" w:hAnsi="Courier New" w:cs="Courier New"/>
+                <w:sz w:val="20"/>
+                <w:szCs w:val="20"/>
+              </w:rPr>
+              <w:t xml:space="preserve"> </w:t>
             </w:r>
             <w:proofErr w:type="spellStart"/>
             <w:r>
@@ -1692,7 +3160,7 @@
                 <w:szCs w:val="20"/>
                 <w:lang w:val="en-US"/>
               </w:rPr>
-              <w:t>date_diff</w:t>
+              <w:t>hd</w:t>
             </w:r>
             <w:proofErr w:type="spellEnd"/>
             <w:r>
@@ -1700,49 +3168,127 @@
                 <w:rFonts w:ascii="Courier New" w:hAnsi="Courier New" w:cs="Courier New"/>
                 <w:sz w:val="20"/>
                 <w:szCs w:val="20"/>
-                <w:lang w:val="en-US"/>
-              </w:rPr>
-              <w:t xml:space="preserve">(year, </w:t>
-            </w:r>
-            <w:proofErr w:type="spellStart"/>
-            <w:r>
-              <w:rPr>
-                <w:rFonts w:ascii="Courier New" w:hAnsi="Courier New" w:cs="Courier New"/>
-                <w:sz w:val="20"/>
-                <w:szCs w:val="20"/>
-                <w:lang w:val="en-US"/>
-              </w:rPr>
-              <w:t>toDate</w:t>
-            </w:r>
-            <w:proofErr w:type="spellEnd"/>
-            <w:r>
-              <w:rPr>
-                <w:rFonts w:ascii="Courier New" w:hAnsi="Courier New" w:cs="Courier New"/>
-                <w:sz w:val="20"/>
-                <w:szCs w:val="20"/>
-                <w:lang w:val="en-US"/>
-              </w:rPr>
-              <w:t>(</w:t>
-            </w:r>
-            <w:proofErr w:type="spellStart"/>
-            <w:r>
-              <w:rPr>
-                <w:rFonts w:ascii="Courier New" w:hAnsi="Courier New" w:cs="Courier New"/>
-                <w:sz w:val="20"/>
-                <w:szCs w:val="20"/>
-                <w:lang w:val="en-US"/>
-              </w:rPr>
-              <w:t>gp.BIRTH_DATE</w:t>
-            </w:r>
-            <w:proofErr w:type="spellEnd"/>
-            <w:r>
-              <w:rPr>
-                <w:rFonts w:ascii="Courier New" w:hAnsi="Courier New" w:cs="Courier New"/>
-                <w:sz w:val="20"/>
-                <w:szCs w:val="20"/>
-                <w:lang w:val="en-US"/>
-              </w:rPr>
-              <w:t>), today()) &gt; 18) as n_109</w:t>
+              </w:rPr>
+              <w:t>.</w:t>
+            </w:r>
+            <w:r>
+              <w:rPr>
+                <w:rFonts w:ascii="Courier New" w:hAnsi="Courier New" w:cs="Courier New"/>
+                <w:sz w:val="20"/>
+                <w:szCs w:val="20"/>
+                <w:lang w:val="en-US"/>
+              </w:rPr>
+              <w:t>ICD</w:t>
+            </w:r>
+            <w:r>
+              <w:rPr>
+                <w:rFonts w:ascii="Courier New" w:hAnsi="Courier New" w:cs="Courier New"/>
+                <w:sz w:val="20"/>
+                <w:szCs w:val="20"/>
+              </w:rPr>
+              <w:t xml:space="preserve">10 </w:t>
+            </w:r>
+            <w:r>
+              <w:rPr>
+                <w:rFonts w:ascii="Courier New" w:hAnsi="Courier New" w:cs="Courier New"/>
+                <w:sz w:val="20"/>
+                <w:szCs w:val="20"/>
+                <w:lang w:val="en-US"/>
+              </w:rPr>
+              <w:t>between</w:t>
+            </w:r>
+            <w:r>
+              <w:rPr>
+                <w:rFonts w:ascii="Courier New" w:hAnsi="Courier New" w:cs="Courier New"/>
+                <w:sz w:val="20"/>
+                <w:szCs w:val="20"/>
+              </w:rPr>
+              <w:t xml:space="preserve"> '</w:t>
+            </w:r>
+            <w:r>
+              <w:rPr>
+                <w:rFonts w:ascii="Courier New" w:hAnsi="Courier New" w:cs="Courier New"/>
+                <w:sz w:val="20"/>
+                <w:szCs w:val="20"/>
+                <w:lang w:val="en-US"/>
+              </w:rPr>
+              <w:t>F</w:t>
+            </w:r>
+            <w:r>
+              <w:rPr>
+                <w:rFonts w:ascii="Courier New" w:hAnsi="Courier New" w:cs="Courier New"/>
+                <w:sz w:val="20"/>
+                <w:szCs w:val="20"/>
+              </w:rPr>
+              <w:t xml:space="preserve">10' </w:t>
+            </w:r>
+            <w:r>
+              <w:rPr>
+                <w:rFonts w:ascii="Courier New" w:hAnsi="Courier New" w:cs="Courier New"/>
+                <w:sz w:val="20"/>
+                <w:szCs w:val="20"/>
+                <w:lang w:val="en-US"/>
+              </w:rPr>
+              <w:t>and</w:t>
+            </w:r>
+            <w:r>
+              <w:rPr>
+                <w:rFonts w:ascii="Courier New" w:hAnsi="Courier New" w:cs="Courier New"/>
+                <w:sz w:val="20"/>
+                <w:szCs w:val="20"/>
+              </w:rPr>
+              <w:t xml:space="preserve"> '</w:t>
+            </w:r>
+            <w:r>
+              <w:rPr>
+                <w:rFonts w:ascii="Courier New" w:hAnsi="Courier New" w:cs="Courier New"/>
+                <w:sz w:val="20"/>
+                <w:szCs w:val="20"/>
+                <w:lang w:val="en-US"/>
+              </w:rPr>
+              <w:t>F</w:t>
+            </w:r>
+            <w:r>
+              <w:rPr>
+                <w:rFonts w:ascii="Courier New" w:hAnsi="Courier New" w:cs="Courier New"/>
+                <w:sz w:val="20"/>
+                <w:szCs w:val="20"/>
+              </w:rPr>
+              <w:t xml:space="preserve">19.9') </w:t>
+            </w:r>
+            <w:r>
+              <w:rPr>
+                <w:rFonts w:ascii="Courier New" w:hAnsi="Courier New" w:cs="Courier New"/>
+                <w:sz w:val="20"/>
+                <w:szCs w:val="20"/>
+                <w:lang w:val="en-US"/>
+              </w:rPr>
+              <w:t>as</w:t>
+            </w:r>
+            <w:r>
+              <w:rPr>
+                <w:rFonts w:ascii="Courier New" w:hAnsi="Courier New" w:cs="Courier New"/>
+                <w:sz w:val="20"/>
+                <w:szCs w:val="20"/>
+              </w:rPr>
+              <w:t xml:space="preserve"> </w:t>
+            </w:r>
+            <w:r>
+              <w:rPr>
+                <w:rFonts w:ascii="Courier New" w:hAnsi="Courier New" w:cs="Courier New"/>
+                <w:sz w:val="20"/>
+                <w:szCs w:val="20"/>
+                <w:lang w:val="en-US"/>
+              </w:rPr>
+              <w:t>n</w:t>
+            </w:r>
+            <w:r>
+              <w:rPr>
+                <w:rFonts w:ascii="Courier New" w:hAnsi="Courier New" w:cs="Courier New"/>
+                <w:sz w:val="20"/>
+                <w:szCs w:val="20"/>
+              </w:rPr>
+              <w:t>_112 /* люди с зависимостью от ПАВ */</w:t>
             </w:r>
           </w:p>
           <w:p>
@@ -1753,7 +3299,6 @@
                 <w:rFonts w:ascii="Courier New" w:hAnsi="Courier New" w:cs="Courier New"/>
                 <w:sz w:val="20"/>
                 <w:szCs w:val="20"/>
-                <w:lang w:val="en-US"/>
               </w:rPr>
             </w:pPr>
             <w:r>
@@ -1761,19 +3306,93 @@
                 <w:rFonts w:ascii="Courier New" w:hAnsi="Courier New" w:cs="Courier New"/>
                 <w:sz w:val="20"/>
                 <w:szCs w:val="20"/>
-                <w:lang w:val="en-US"/>
-              </w:rPr>
-              <w:tab/>
-            </w:r>
-            <w:r>
-              <w:rPr>
-                <w:rFonts w:ascii="Courier New" w:hAnsi="Courier New" w:cs="Courier New"/>
-                <w:sz w:val="20"/>
-                <w:szCs w:val="20"/>
-                <w:lang w:val="en-US"/>
-              </w:rPr>
-              <w:tab/>
-              <w:t>inner join</w:t>
+              </w:rPr>
+              <w:tab/>
+            </w:r>
+            <w:r>
+              <w:rPr>
+                <w:rFonts w:ascii="Courier New" w:hAnsi="Courier New" w:cs="Courier New"/>
+                <w:sz w:val="20"/>
+                <w:szCs w:val="20"/>
+              </w:rPr>
+              <w:tab/>
+            </w:r>
+            <w:r>
+              <w:rPr>
+                <w:rFonts w:ascii="Courier New" w:hAnsi="Courier New" w:cs="Courier New"/>
+                <w:sz w:val="20"/>
+                <w:szCs w:val="20"/>
+                <w:lang w:val="en-US"/>
+              </w:rPr>
+              <w:t>on</w:t>
+            </w:r>
+            <w:r>
+              <w:rPr>
+                <w:rFonts w:ascii="Courier New" w:hAnsi="Courier New" w:cs="Courier New"/>
+                <w:sz w:val="20"/>
+                <w:szCs w:val="20"/>
+              </w:rPr>
+              <w:t xml:space="preserve"> </w:t>
+            </w:r>
+            <w:r>
+              <w:rPr>
+                <w:rFonts w:ascii="Courier New" w:hAnsi="Courier New" w:cs="Courier New"/>
+                <w:sz w:val="20"/>
+                <w:szCs w:val="20"/>
+                <w:lang w:val="en-US"/>
+              </w:rPr>
+              <w:t>n</w:t>
+            </w:r>
+            <w:r>
+              <w:rPr>
+                <w:rFonts w:ascii="Courier New" w:hAnsi="Courier New" w:cs="Courier New"/>
+                <w:sz w:val="20"/>
+                <w:szCs w:val="20"/>
+              </w:rPr>
+              <w:t>109.</w:t>
+            </w:r>
+            <w:r>
+              <w:rPr>
+                <w:rFonts w:ascii="Courier New" w:hAnsi="Courier New" w:cs="Courier New"/>
+                <w:sz w:val="20"/>
+                <w:szCs w:val="20"/>
+                <w:lang w:val="en-US"/>
+              </w:rPr>
+              <w:t>IIN</w:t>
+            </w:r>
+            <w:r>
+              <w:rPr>
+                <w:rFonts w:ascii="Courier New" w:hAnsi="Courier New" w:cs="Courier New"/>
+                <w:sz w:val="20"/>
+                <w:szCs w:val="20"/>
+              </w:rPr>
+              <w:t xml:space="preserve"> = </w:t>
+            </w:r>
+            <w:r>
+              <w:rPr>
+                <w:rFonts w:ascii="Courier New" w:hAnsi="Courier New" w:cs="Courier New"/>
+                <w:sz w:val="20"/>
+                <w:szCs w:val="20"/>
+                <w:lang w:val="en-US"/>
+              </w:rPr>
+              <w:t>n</w:t>
+            </w:r>
+            <w:r>
+              <w:rPr>
+                <w:rFonts w:ascii="Courier New" w:hAnsi="Courier New" w:cs="Courier New"/>
+                <w:sz w:val="20"/>
+                <w:szCs w:val="20"/>
+              </w:rPr>
+              <w:t>_112.</w:t>
+            </w:r>
+            <w:r>
+              <w:rPr>
+                <w:rFonts w:ascii="Courier New" w:hAnsi="Courier New" w:cs="Courier New"/>
+                <w:sz w:val="20"/>
+                <w:szCs w:val="20"/>
+                <w:lang w:val="en-US"/>
+              </w:rPr>
+              <w:t>IIN</w:t>
             </w:r>
           </w:p>
           <w:p>
@@ -1784,7 +3403,6 @@
                 <w:rFonts w:ascii="Courier New" w:hAnsi="Courier New" w:cs="Courier New"/>
                 <w:sz w:val="20"/>
                 <w:szCs w:val="20"/>
-                <w:lang w:val="en-US"/>
               </w:rPr>
             </w:pPr>
             <w:r>
@@ -1792,28 +3410,41 @@
                 <w:rFonts w:ascii="Courier New" w:hAnsi="Courier New" w:cs="Courier New"/>
                 <w:sz w:val="20"/>
                 <w:szCs w:val="20"/>
-                <w:lang w:val="en-US"/>
-              </w:rPr>
-              <w:tab/>
-            </w:r>
-            <w:r>
-              <w:rPr>
-                <w:rFonts w:ascii="Courier New" w:hAnsi="Courier New" w:cs="Courier New"/>
-                <w:sz w:val="20"/>
-                <w:szCs w:val="20"/>
-                <w:lang w:val="en-US"/>
-              </w:rPr>
-              <w:tab/>
-            </w:r>
-            <w:r>
-              <w:rPr>
-                <w:rFonts w:ascii="Courier New" w:hAnsi="Courier New" w:cs="Courier New"/>
-                <w:sz w:val="20"/>
-                <w:szCs w:val="20"/>
-                <w:lang w:val="en-US"/>
-              </w:rPr>
-              <w:tab/>
-              <w:t>(select</w:t>
+              </w:rPr>
+              <w:tab/>
+            </w:r>
+            <w:r>
+              <w:rPr>
+                <w:rFonts w:ascii="Courier New" w:hAnsi="Courier New" w:cs="Courier New"/>
+                <w:sz w:val="20"/>
+                <w:szCs w:val="20"/>
+              </w:rPr>
+              <w:tab/>
+            </w:r>
+            <w:r>
+              <w:rPr>
+                <w:rFonts w:ascii="Courier New" w:hAnsi="Courier New" w:cs="Courier New"/>
+                <w:sz w:val="20"/>
+                <w:szCs w:val="20"/>
+              </w:rPr>
+              <w:tab/>
+            </w:r>
+            <w:r>
+              <w:rPr>
+                <w:rFonts w:ascii="Courier New" w:hAnsi="Courier New" w:cs="Courier New"/>
+                <w:sz w:val="20"/>
+                <w:szCs w:val="20"/>
+                <w:lang w:val="en-US"/>
+              </w:rPr>
+              <w:t>except</w:t>
+            </w:r>
+            <w:r>
+              <w:rPr>
+                <w:rFonts w:ascii="Courier New" w:hAnsi="Courier New" w:cs="Courier New"/>
+                <w:sz w:val="20"/>
+                <w:szCs w:val="20"/>
+              </w:rPr>
+              <w:t xml:space="preserve"> /* исключение беременных женщин */</w:t>
             </w:r>
           </w:p>
           <w:p>
@@ -1832,57 +3463,25 @@
                 <w:rFonts w:ascii="Courier New" w:hAnsi="Courier New" w:cs="Courier New"/>
                 <w:sz w:val="20"/>
                 <w:szCs w:val="20"/>
-                <w:lang w:val="en-US"/>
-              </w:rPr>
-              <w:tab/>
-            </w:r>
-            <w:r>
-              <w:rPr>
-                <w:rFonts w:ascii="Courier New" w:hAnsi="Courier New" w:cs="Courier New"/>
-                <w:sz w:val="20"/>
-                <w:szCs w:val="20"/>
-                <w:lang w:val="en-US"/>
-              </w:rPr>
-              <w:tab/>
-            </w:r>
-            <w:r>
-              <w:rPr>
-                <w:rFonts w:ascii="Courier New" w:hAnsi="Courier New" w:cs="Courier New"/>
-                <w:sz w:val="20"/>
-                <w:szCs w:val="20"/>
-                <w:lang w:val="en-US"/>
-              </w:rPr>
-              <w:tab/>
-            </w:r>
-            <w:r>
-              <w:rPr>
-                <w:rFonts w:ascii="Courier New" w:hAnsi="Courier New" w:cs="Courier New"/>
-                <w:sz w:val="20"/>
-                <w:szCs w:val="20"/>
-                <w:lang w:val="en-US"/>
-              </w:rPr>
-              <w:tab/>
-              <w:t xml:space="preserve">distinct </w:t>
-            </w:r>
-            <w:proofErr w:type="spellStart"/>
-            <w:r>
-              <w:rPr>
-                <w:rFonts w:ascii="Courier New" w:hAnsi="Courier New" w:cs="Courier New"/>
-                <w:sz w:val="20"/>
-                <w:szCs w:val="20"/>
-                <w:lang w:val="en-US"/>
-              </w:rPr>
-              <w:t>p.IIN</w:t>
-            </w:r>
-            <w:proofErr w:type="spellEnd"/>
-            <w:r>
-              <w:rPr>
-                <w:rFonts w:ascii="Courier New" w:hAnsi="Courier New" w:cs="Courier New"/>
-                <w:sz w:val="20"/>
-                <w:szCs w:val="20"/>
-                <w:lang w:val="en-US"/>
-              </w:rPr>
-              <w:t xml:space="preserve"> as IIN</w:t>
+              </w:rPr>
+              <w:tab/>
+            </w:r>
+            <w:r>
+              <w:rPr>
+                <w:rFonts w:ascii="Courier New" w:hAnsi="Courier New" w:cs="Courier New"/>
+                <w:sz w:val="20"/>
+                <w:szCs w:val="20"/>
+              </w:rPr>
+              <w:tab/>
+            </w:r>
+            <w:r>
+              <w:rPr>
+                <w:rFonts w:ascii="Courier New" w:hAnsi="Courier New" w:cs="Courier New"/>
+                <w:sz w:val="20"/>
+                <w:szCs w:val="20"/>
+                <w:lang w:val="en-US"/>
+              </w:rPr>
+              <w:t xml:space="preserve">select </w:t>
             </w:r>
           </w:p>
           <w:p>
@@ -1922,7 +3521,67 @@
                 <w:lang w:val="en-US"/>
               </w:rPr>
               <w:tab/>
-              <w:t>from MZ_RPN.PERSON p</w:t>
+              <w:t xml:space="preserve">distinct </w:t>
+            </w:r>
+            <w:proofErr w:type="spellStart"/>
+            <w:r>
+              <w:rPr>
+                <w:rFonts w:ascii="Courier New" w:hAnsi="Courier New" w:cs="Courier New"/>
+                <w:sz w:val="20"/>
+                <w:szCs w:val="20"/>
+                <w:lang w:val="en-US"/>
+              </w:rPr>
+              <w:t>h.IIN</w:t>
+            </w:r>
+            <w:proofErr w:type="spellEnd"/>
+            <w:r>
+              <w:rPr>
+                <w:rFonts w:ascii="Courier New" w:hAnsi="Courier New" w:cs="Courier New"/>
+                <w:sz w:val="20"/>
+                <w:szCs w:val="20"/>
+                <w:lang w:val="en-US"/>
+              </w:rPr>
+              <w:t xml:space="preserve"> as IIN /* </w:t>
+            </w:r>
+            <w:proofErr w:type="spellStart"/>
+            <w:r>
+              <w:rPr>
+                <w:rFonts w:ascii="Courier New" w:hAnsi="Courier New" w:cs="Courier New"/>
+                <w:sz w:val="20"/>
+                <w:szCs w:val="20"/>
+                <w:lang w:val="en-US"/>
+              </w:rPr>
+              <w:t>беременные</w:t>
+            </w:r>
+            <w:proofErr w:type="spellEnd"/>
+            <w:r>
+              <w:rPr>
+                <w:rFonts w:ascii="Courier New" w:hAnsi="Courier New" w:cs="Courier New"/>
+                <w:sz w:val="20"/>
+                <w:szCs w:val="20"/>
+                <w:lang w:val="en-US"/>
+              </w:rPr>
+              <w:t xml:space="preserve"> </w:t>
+            </w:r>
+            <w:proofErr w:type="spellStart"/>
+            <w:r>
+              <w:rPr>
+                <w:rFonts w:ascii="Courier New" w:hAnsi="Courier New" w:cs="Courier New"/>
+                <w:sz w:val="20"/>
+                <w:szCs w:val="20"/>
+                <w:lang w:val="en-US"/>
+              </w:rPr>
+              <w:t>женщины</w:t>
+            </w:r>
+            <w:proofErr w:type="spellEnd"/>
+            <w:r>
+              <w:rPr>
+                <w:rFonts w:ascii="Courier New" w:hAnsi="Courier New" w:cs="Courier New"/>
+                <w:sz w:val="20"/>
+                <w:szCs w:val="20"/>
+                <w:lang w:val="en-US"/>
+              </w:rPr>
+              <w:t xml:space="preserve"> */</w:t>
             </w:r>
           </w:p>
           <w:p>
@@ -1953,65 +3612,7 @@
                 <w:lang w:val="en-US"/>
               </w:rPr>
               <w:tab/>
-            </w:r>
-            <w:r>
-              <w:rPr>
-                <w:rFonts w:ascii="Courier New" w:hAnsi="Courier New" w:cs="Courier New"/>
-                <w:sz w:val="20"/>
-                <w:szCs w:val="20"/>
-                <w:lang w:val="en-US"/>
-              </w:rPr>
-              <w:tab/>
-            </w:r>
-            <w:r>
-              <w:rPr>
-                <w:rFonts w:ascii="Courier New" w:hAnsi="Courier New" w:cs="Courier New"/>
-                <w:sz w:val="20"/>
-                <w:szCs w:val="20"/>
-                <w:lang w:val="en-US"/>
-              </w:rPr>
-              <w:tab/>
-              <w:t xml:space="preserve">inner join MZ_RPN.ATTACHMENTS as </w:t>
-            </w:r>
-            <w:proofErr w:type="spellStart"/>
-            <w:r>
-              <w:rPr>
-                <w:rFonts w:ascii="Courier New" w:hAnsi="Courier New" w:cs="Courier New"/>
-                <w:sz w:val="20"/>
-                <w:szCs w:val="20"/>
-                <w:lang w:val="en-US"/>
-              </w:rPr>
-              <w:t>att</w:t>
-            </w:r>
-            <w:proofErr w:type="spellEnd"/>
-            <w:r>
-              <w:rPr>
-                <w:rFonts w:ascii="Courier New" w:hAnsi="Courier New" w:cs="Courier New"/>
-                <w:sz w:val="20"/>
-                <w:szCs w:val="20"/>
-                <w:lang w:val="en-US"/>
-              </w:rPr>
-              <w:t xml:space="preserve"> on </w:t>
-            </w:r>
-            <w:proofErr w:type="spellStart"/>
-            <w:r>
-              <w:rPr>
-                <w:rFonts w:ascii="Courier New" w:hAnsi="Courier New" w:cs="Courier New"/>
-                <w:sz w:val="20"/>
-                <w:szCs w:val="20"/>
-                <w:lang w:val="en-US"/>
-              </w:rPr>
-              <w:t>att.PERSONID</w:t>
-            </w:r>
-            <w:proofErr w:type="spellEnd"/>
-            <w:r>
-              <w:rPr>
-                <w:rFonts w:ascii="Courier New" w:hAnsi="Courier New" w:cs="Courier New"/>
-                <w:sz w:val="20"/>
-                <w:szCs w:val="20"/>
-                <w:lang w:val="en-US"/>
-              </w:rPr>
-              <w:t xml:space="preserve"> = p.ID </w:t>
+              <w:t xml:space="preserve">from MZ_REGISTERS_BASE.HUMAN as h </w:t>
             </w:r>
           </w:p>
           <w:p>
@@ -2051,7 +3652,7 @@
                 <w:lang w:val="en-US"/>
               </w:rPr>
               <w:tab/>
-              <w:t xml:space="preserve">where </w:t>
+              <w:t xml:space="preserve">inner join MZ_REGISTERS_BASE.BER_KARTA </w:t>
             </w:r>
             <w:proofErr w:type="spellStart"/>
             <w:r>
@@ -2061,7 +3662,7 @@
                 <w:szCs w:val="20"/>
                 <w:lang w:val="en-US"/>
               </w:rPr>
-              <w:t>att.ENDDATE</w:t>
+              <w:t>bk</w:t>
             </w:r>
             <w:proofErr w:type="spellEnd"/>
             <w:r>
@@ -2071,7 +3672,7 @@
                 <w:szCs w:val="20"/>
                 <w:lang w:val="en-US"/>
               </w:rPr>
-              <w:t xml:space="preserve"> is null and </w:t>
+              <w:t xml:space="preserve"> on </w:t>
             </w:r>
             <w:proofErr w:type="spellStart"/>
             <w:r>
@@ -2081,7 +3682,7 @@
                 <w:szCs w:val="20"/>
                 <w:lang w:val="en-US"/>
               </w:rPr>
-              <w:t>p.DEATHDATE</w:t>
+              <w:t>bk.HUMAN_UID</w:t>
             </w:r>
             <w:proofErr w:type="spellEnd"/>
             <w:r>
@@ -2091,7 +3692,27 @@
                 <w:szCs w:val="20"/>
                 <w:lang w:val="en-US"/>
               </w:rPr>
-              <w:t xml:space="preserve"> is null and </w:t>
+              <w:t xml:space="preserve"> = </w:t>
+            </w:r>
+            <w:proofErr w:type="spellStart"/>
+            <w:r>
+              <w:rPr>
+                <w:rFonts w:ascii="Courier New" w:hAnsi="Courier New" w:cs="Courier New"/>
+                <w:sz w:val="20"/>
+                <w:szCs w:val="20"/>
+                <w:lang w:val="en-US"/>
+              </w:rPr>
+              <w:t>h.UID</w:t>
+            </w:r>
+            <w:proofErr w:type="spellEnd"/>
+            <w:r>
+              <w:rPr>
+                <w:rFonts w:ascii="Courier New" w:hAnsi="Courier New" w:cs="Courier New"/>
+                <w:sz w:val="20"/>
+                <w:szCs w:val="20"/>
+                <w:lang w:val="en-US"/>
+              </w:rPr>
+              <w:t xml:space="preserve"> </w:t>
             </w:r>
           </w:p>
           <w:p>
@@ -2122,24 +3743,7 @@
                 <w:lang w:val="en-US"/>
               </w:rPr>
               <w:tab/>
-            </w:r>
-            <w:r>
-              <w:rPr>
-                <w:rFonts w:ascii="Courier New" w:hAnsi="Courier New" w:cs="Courier New"/>
-                <w:sz w:val="20"/>
-                <w:szCs w:val="20"/>
-                <w:lang w:val="en-US"/>
-              </w:rPr>
-              <w:tab/>
-            </w:r>
-            <w:r>
-              <w:rPr>
-                <w:rFonts w:ascii="Courier New" w:hAnsi="Courier New" w:cs="Courier New"/>
-                <w:sz w:val="20"/>
-                <w:szCs w:val="20"/>
-                <w:lang w:val="en-US"/>
-              </w:rPr>
-              <w:tab/>
+              <w:t xml:space="preserve">where </w:t>
             </w:r>
             <w:proofErr w:type="spellStart"/>
             <w:r>
@@ -2149,7 +3753,7 @@
                 <w:szCs w:val="20"/>
                 <w:lang w:val="en-US"/>
               </w:rPr>
-              <w:t>p.IIN</w:t>
+              <w:t>h.IIN</w:t>
             </w:r>
             <w:proofErr w:type="spellEnd"/>
             <w:r>
@@ -2160,6 +3764,26 @@
                 <w:lang w:val="en-US"/>
               </w:rPr>
               <w:t xml:space="preserve"> &lt;&gt; '4EE9CB68BAD1069BBE54103C9FBD957807CDE54A8B4BAC570A9326425D45E7B8' and </w:t>
+            </w:r>
+            <w:proofErr w:type="spellStart"/>
+            <w:r>
+              <w:rPr>
+                <w:rFonts w:ascii="Courier New" w:hAnsi="Courier New" w:cs="Courier New"/>
+                <w:sz w:val="20"/>
+                <w:szCs w:val="20"/>
+                <w:lang w:val="en-US"/>
+              </w:rPr>
+              <w:t>h.IIN</w:t>
+            </w:r>
+            <w:proofErr w:type="spellEnd"/>
+            <w:r>
+              <w:rPr>
+                <w:rFonts w:ascii="Courier New" w:hAnsi="Courier New" w:cs="Courier New"/>
+                <w:sz w:val="20"/>
+                <w:szCs w:val="20"/>
+                <w:lang w:val="en-US"/>
+              </w:rPr>
+              <w:t xml:space="preserve"> is not null) as vt1</w:t>
             </w:r>
           </w:p>
           <w:p>
@@ -2170,7 +3794,6 @@
                 <w:rFonts w:ascii="Courier New" w:hAnsi="Courier New" w:cs="Courier New"/>
                 <w:sz w:val="20"/>
                 <w:szCs w:val="20"/>
-                <w:lang w:val="en-US"/>
               </w:rPr>
             </w:pPr>
             <w:r>
@@ -2181,33 +3804,32 @@
                 <w:lang w:val="en-US"/>
               </w:rPr>
               <w:tab/>
-            </w:r>
-            <w:r>
-              <w:rPr>
-                <w:rFonts w:ascii="Courier New" w:hAnsi="Courier New" w:cs="Courier New"/>
-                <w:sz w:val="20"/>
-                <w:szCs w:val="20"/>
-                <w:lang w:val="en-US"/>
-              </w:rPr>
-              <w:tab/>
-            </w:r>
-            <w:r>
-              <w:rPr>
-                <w:rFonts w:ascii="Courier New" w:hAnsi="Courier New" w:cs="Courier New"/>
-                <w:sz w:val="20"/>
-                <w:szCs w:val="20"/>
-                <w:lang w:val="en-US"/>
-              </w:rPr>
-              <w:tab/>
-            </w:r>
-            <w:r>
-              <w:rPr>
-                <w:rFonts w:ascii="Courier New" w:hAnsi="Courier New" w:cs="Courier New"/>
-                <w:sz w:val="20"/>
-                <w:szCs w:val="20"/>
-                <w:lang w:val="en-US"/>
-              </w:rPr>
-              <w:tab/>
+              <w:t>inner</w:t>
+            </w:r>
+            <w:r>
+              <w:rPr>
+                <w:rFonts w:ascii="Courier New" w:hAnsi="Courier New" w:cs="Courier New"/>
+                <w:sz w:val="20"/>
+                <w:szCs w:val="20"/>
+              </w:rPr>
+              <w:t xml:space="preserve"> </w:t>
+            </w:r>
+            <w:r>
+              <w:rPr>
+                <w:rFonts w:ascii="Courier New" w:hAnsi="Courier New" w:cs="Courier New"/>
+                <w:sz w:val="20"/>
+                <w:szCs w:val="20"/>
+                <w:lang w:val="en-US"/>
+              </w:rPr>
+              <w:t>join</w:t>
+            </w:r>
+            <w:r>
+              <w:rPr>
+                <w:rFonts w:ascii="Courier New" w:hAnsi="Courier New" w:cs="Courier New"/>
+                <w:sz w:val="20"/>
+                <w:szCs w:val="20"/>
+              </w:rPr>
+              <w:t xml:space="preserve"> /* </w:t>
             </w:r>
             <w:proofErr w:type="spellStart"/>
             <w:r>
@@ -2215,9 +3837,8 @@
                 <w:rFonts w:ascii="Courier New" w:hAnsi="Courier New" w:cs="Courier New"/>
                 <w:sz w:val="20"/>
                 <w:szCs w:val="20"/>
-                <w:lang w:val="en-US"/>
-              </w:rPr>
-              <w:t>p.IIN</w:t>
+              </w:rPr>
+              <w:t>объденинение</w:t>
             </w:r>
             <w:proofErr w:type="spellEnd"/>
             <w:r>
@@ -2225,9 +3846,8 @@
                 <w:rFonts w:ascii="Courier New" w:hAnsi="Courier New" w:cs="Courier New"/>
                 <w:sz w:val="20"/>
                 <w:szCs w:val="20"/>
-                <w:lang w:val="en-US"/>
-              </w:rPr>
-              <w:t xml:space="preserve"> is not null) as n_111</w:t>
+              </w:rPr>
+              <w:t xml:space="preserve"> с людьми направленными на принудительное лечение */</w:t>
             </w:r>
           </w:p>
           <w:p>
@@ -2246,19 +3866,25 @@
                 <w:rFonts w:ascii="Courier New" w:hAnsi="Courier New" w:cs="Courier New"/>
                 <w:sz w:val="20"/>
                 <w:szCs w:val="20"/>
-                <w:lang w:val="en-US"/>
-              </w:rPr>
-              <w:tab/>
-            </w:r>
-            <w:r>
-              <w:rPr>
-                <w:rFonts w:ascii="Courier New" w:hAnsi="Courier New" w:cs="Courier New"/>
-                <w:sz w:val="20"/>
-                <w:szCs w:val="20"/>
-                <w:lang w:val="en-US"/>
-              </w:rPr>
-              <w:tab/>
-              <w:t>on n_109.IIN = n_111.IIN</w:t>
+              </w:rPr>
+              <w:tab/>
+            </w:r>
+            <w:r>
+              <w:rPr>
+                <w:rFonts w:ascii="Courier New" w:hAnsi="Courier New" w:cs="Courier New"/>
+                <w:sz w:val="20"/>
+                <w:szCs w:val="20"/>
+              </w:rPr>
+              <w:tab/>
+            </w:r>
+            <w:r>
+              <w:rPr>
+                <w:rFonts w:ascii="Courier New" w:hAnsi="Courier New" w:cs="Courier New"/>
+                <w:sz w:val="20"/>
+                <w:szCs w:val="20"/>
+                <w:lang w:val="en-US"/>
+              </w:rPr>
+              <w:t xml:space="preserve">(select </w:t>
             </w:r>
           </w:p>
           <w:p>
@@ -2289,7 +3915,36 @@
                 <w:lang w:val="en-US"/>
               </w:rPr>
               <w:tab/>
-              <w:t>inner join</w:t>
+            </w:r>
+            <w:r>
+              <w:rPr>
+                <w:rFonts w:ascii="Courier New" w:hAnsi="Courier New" w:cs="Courier New"/>
+                <w:sz w:val="20"/>
+                <w:szCs w:val="20"/>
+                <w:lang w:val="en-US"/>
+              </w:rPr>
+              <w:tab/>
+              <w:t xml:space="preserve">distinct </w:t>
+            </w:r>
+            <w:proofErr w:type="spellStart"/>
+            <w:r>
+              <w:rPr>
+                <w:rFonts w:ascii="Courier New" w:hAnsi="Courier New" w:cs="Courier New"/>
+                <w:sz w:val="20"/>
+                <w:szCs w:val="20"/>
+                <w:lang w:val="en-US"/>
+              </w:rPr>
+              <w:t>cc.defendant</w:t>
+            </w:r>
+            <w:proofErr w:type="spellEnd"/>
+            <w:r>
+              <w:rPr>
+                <w:rFonts w:ascii="Courier New" w:hAnsi="Courier New" w:cs="Courier New"/>
+                <w:sz w:val="20"/>
+                <w:szCs w:val="20"/>
+                <w:lang w:val="en-US"/>
+              </w:rPr>
+              <w:t xml:space="preserve"> as IIN</w:t>
             </w:r>
           </w:p>
           <w:p>
@@ -2320,16 +3975,7 @@
                 <w:lang w:val="en-US"/>
               </w:rPr>
               <w:tab/>
-            </w:r>
-            <w:r>
-              <w:rPr>
-                <w:rFonts w:ascii="Courier New" w:hAnsi="Courier New" w:cs="Courier New"/>
-                <w:sz w:val="20"/>
-                <w:szCs w:val="20"/>
-                <w:lang w:val="en-US"/>
-              </w:rPr>
-              <w:tab/>
-              <w:t xml:space="preserve">(select </w:t>
+              <w:t>from SUPREME_COURT.COURTS_CASES as cc</w:t>
             </w:r>
           </w:p>
           <w:p>
@@ -2340,7 +3986,6 @@
                 <w:rFonts w:ascii="Courier New" w:hAnsi="Courier New" w:cs="Courier New"/>
                 <w:sz w:val="20"/>
                 <w:szCs w:val="20"/>
-                <w:lang w:val="en-US"/>
               </w:rPr>
             </w:pPr>
             <w:r>
@@ -2350,56 +3995,110 @@
                 <w:szCs w:val="20"/>
                 <w:lang w:val="en-US"/>
               </w:rPr>
-              <w:lastRenderedPageBreak/>
-              <w:tab/>
-            </w:r>
-            <w:r>
-              <w:rPr>
-                <w:rFonts w:ascii="Courier New" w:hAnsi="Courier New" w:cs="Courier New"/>
-                <w:sz w:val="20"/>
-                <w:szCs w:val="20"/>
-                <w:lang w:val="en-US"/>
-              </w:rPr>
-              <w:tab/>
-            </w:r>
-            <w:r>
-              <w:rPr>
-                <w:rFonts w:ascii="Courier New" w:hAnsi="Courier New" w:cs="Courier New"/>
-                <w:sz w:val="20"/>
-                <w:szCs w:val="20"/>
-                <w:lang w:val="en-US"/>
-              </w:rPr>
-              <w:tab/>
-            </w:r>
-            <w:r>
-              <w:rPr>
-                <w:rFonts w:ascii="Courier New" w:hAnsi="Courier New" w:cs="Courier New"/>
-                <w:sz w:val="20"/>
-                <w:szCs w:val="20"/>
-                <w:lang w:val="en-US"/>
-              </w:rPr>
-              <w:tab/>
-              <w:t xml:space="preserve">distinct </w:t>
-            </w:r>
-            <w:proofErr w:type="spellStart"/>
-            <w:r>
-              <w:rPr>
-                <w:rFonts w:ascii="Courier New" w:hAnsi="Courier New" w:cs="Courier New"/>
-                <w:sz w:val="20"/>
-                <w:szCs w:val="20"/>
-                <w:lang w:val="en-US"/>
-              </w:rPr>
-              <w:t>h.IIN</w:t>
-            </w:r>
-            <w:proofErr w:type="spellEnd"/>
-            <w:r>
-              <w:rPr>
-                <w:rFonts w:ascii="Courier New" w:hAnsi="Courier New" w:cs="Courier New"/>
-                <w:sz w:val="20"/>
-                <w:szCs w:val="20"/>
-                <w:lang w:val="en-US"/>
-              </w:rPr>
-              <w:t xml:space="preserve"> as IIN</w:t>
+              <w:tab/>
+            </w:r>
+            <w:r>
+              <w:rPr>
+                <w:rFonts w:ascii="Courier New" w:hAnsi="Courier New" w:cs="Courier New"/>
+                <w:sz w:val="20"/>
+                <w:szCs w:val="20"/>
+                <w:lang w:val="en-US"/>
+              </w:rPr>
+              <w:tab/>
+              <w:t>where</w:t>
+            </w:r>
+            <w:r>
+              <w:rPr>
+                <w:rFonts w:ascii="Courier New" w:hAnsi="Courier New" w:cs="Courier New"/>
+                <w:sz w:val="20"/>
+                <w:szCs w:val="20"/>
+              </w:rPr>
+              <w:t xml:space="preserve"> </w:t>
+            </w:r>
+            <w:r>
+              <w:rPr>
+                <w:rFonts w:ascii="Courier New" w:hAnsi="Courier New" w:cs="Courier New"/>
+                <w:sz w:val="20"/>
+                <w:szCs w:val="20"/>
+                <w:lang w:val="en-US"/>
+              </w:rPr>
+              <w:t>cat</w:t>
+            </w:r>
+            <w:r>
+              <w:rPr>
+                <w:rFonts w:ascii="Courier New" w:hAnsi="Courier New" w:cs="Courier New"/>
+                <w:sz w:val="20"/>
+                <w:szCs w:val="20"/>
+              </w:rPr>
+              <w:t xml:space="preserve"> = 2 </w:t>
+            </w:r>
+            <w:r>
+              <w:rPr>
+                <w:rFonts w:ascii="Courier New" w:hAnsi="Courier New" w:cs="Courier New"/>
+                <w:sz w:val="20"/>
+                <w:szCs w:val="20"/>
+                <w:lang w:val="en-US"/>
+              </w:rPr>
+              <w:t>and</w:t>
+            </w:r>
+            <w:r>
+              <w:rPr>
+                <w:rFonts w:ascii="Courier New" w:hAnsi="Courier New" w:cs="Courier New"/>
+                <w:sz w:val="20"/>
+                <w:szCs w:val="20"/>
+              </w:rPr>
+              <w:t xml:space="preserve"> </w:t>
+            </w:r>
+            <w:r>
+              <w:rPr>
+                <w:rFonts w:ascii="Courier New" w:hAnsi="Courier New" w:cs="Courier New"/>
+                <w:sz w:val="20"/>
+                <w:szCs w:val="20"/>
+                <w:lang w:val="en-US"/>
+              </w:rPr>
+              <w:t>category</w:t>
+            </w:r>
+            <w:r>
+              <w:rPr>
+                <w:rFonts w:ascii="Courier New" w:hAnsi="Courier New" w:cs="Courier New"/>
+                <w:sz w:val="20"/>
+                <w:szCs w:val="20"/>
+              </w:rPr>
+              <w:t xml:space="preserve"> = '142080004600000000') </w:t>
+            </w:r>
+            <w:r>
+              <w:rPr>
+                <w:rFonts w:ascii="Courier New" w:hAnsi="Courier New" w:cs="Courier New"/>
+                <w:sz w:val="20"/>
+                <w:szCs w:val="20"/>
+                <w:lang w:val="en-US"/>
+              </w:rPr>
+              <w:t>as</w:t>
+            </w:r>
+            <w:r>
+              <w:rPr>
+                <w:rFonts w:ascii="Courier New" w:hAnsi="Courier New" w:cs="Courier New"/>
+                <w:sz w:val="20"/>
+                <w:szCs w:val="20"/>
+              </w:rPr>
+              <w:t xml:space="preserve"> </w:t>
+            </w:r>
+            <w:r>
+              <w:rPr>
+                <w:rFonts w:ascii="Courier New" w:hAnsi="Courier New" w:cs="Courier New"/>
+                <w:sz w:val="20"/>
+                <w:szCs w:val="20"/>
+                <w:lang w:val="en-US"/>
+              </w:rPr>
+              <w:t>n</w:t>
+            </w:r>
+            <w:r>
+              <w:rPr>
+                <w:rFonts w:ascii="Courier New" w:hAnsi="Courier New" w:cs="Courier New"/>
+                <w:sz w:val="20"/>
+                <w:szCs w:val="20"/>
+              </w:rPr>
+              <w:t>_114 /* люди направленные на принудительное лечение по решению суда */</w:t>
             </w:r>
           </w:p>
           <w:p>
@@ -2410,7 +4109,6 @@
                 <w:rFonts w:ascii="Courier New" w:hAnsi="Courier New" w:cs="Courier New"/>
                 <w:sz w:val="20"/>
                 <w:szCs w:val="20"/>
-                <w:lang w:val="en-US"/>
               </w:rPr>
             </w:pPr>
             <w:r>
@@ -2418,28 +4116,87 @@
                 <w:rFonts w:ascii="Courier New" w:hAnsi="Courier New" w:cs="Courier New"/>
                 <w:sz w:val="20"/>
                 <w:szCs w:val="20"/>
-                <w:lang w:val="en-US"/>
-              </w:rPr>
-              <w:tab/>
-            </w:r>
-            <w:r>
-              <w:rPr>
-                <w:rFonts w:ascii="Courier New" w:hAnsi="Courier New" w:cs="Courier New"/>
-                <w:sz w:val="20"/>
-                <w:szCs w:val="20"/>
-                <w:lang w:val="en-US"/>
-              </w:rPr>
-              <w:tab/>
-            </w:r>
-            <w:r>
-              <w:rPr>
-                <w:rFonts w:ascii="Courier New" w:hAnsi="Courier New" w:cs="Courier New"/>
-                <w:sz w:val="20"/>
-                <w:szCs w:val="20"/>
-                <w:lang w:val="en-US"/>
-              </w:rPr>
-              <w:tab/>
-              <w:t>from MZ_ERDB.HUMAN as h</w:t>
+              </w:rPr>
+              <w:tab/>
+            </w:r>
+            <w:r>
+              <w:rPr>
+                <w:rFonts w:ascii="Courier New" w:hAnsi="Courier New" w:cs="Courier New"/>
+                <w:sz w:val="20"/>
+                <w:szCs w:val="20"/>
+                <w:lang w:val="en-US"/>
+              </w:rPr>
+              <w:t>on</w:t>
+            </w:r>
+            <w:r>
+              <w:rPr>
+                <w:rFonts w:ascii="Courier New" w:hAnsi="Courier New" w:cs="Courier New"/>
+                <w:sz w:val="20"/>
+                <w:szCs w:val="20"/>
+              </w:rPr>
+              <w:t xml:space="preserve"> </w:t>
+            </w:r>
+            <w:proofErr w:type="spellStart"/>
+            <w:r>
+              <w:rPr>
+                <w:rFonts w:ascii="Courier New" w:hAnsi="Courier New" w:cs="Courier New"/>
+                <w:sz w:val="20"/>
+                <w:szCs w:val="20"/>
+                <w:lang w:val="en-US"/>
+              </w:rPr>
+              <w:t>vt</w:t>
+            </w:r>
+            <w:proofErr w:type="spellEnd"/>
+            <w:r>
+              <w:rPr>
+                <w:rFonts w:ascii="Courier New" w:hAnsi="Courier New" w:cs="Courier New"/>
+                <w:sz w:val="20"/>
+                <w:szCs w:val="20"/>
+              </w:rPr>
+              <w:t>1.</w:t>
+            </w:r>
+            <w:r>
+              <w:rPr>
+                <w:rFonts w:ascii="Courier New" w:hAnsi="Courier New" w:cs="Courier New"/>
+                <w:sz w:val="20"/>
+                <w:szCs w:val="20"/>
+                <w:lang w:val="en-US"/>
+              </w:rPr>
+              <w:t>IIN</w:t>
+            </w:r>
+            <w:r>
+              <w:rPr>
+                <w:rFonts w:ascii="Courier New" w:hAnsi="Courier New" w:cs="Courier New"/>
+                <w:sz w:val="20"/>
+                <w:szCs w:val="20"/>
+              </w:rPr>
+              <w:t xml:space="preserve"> = </w:t>
+            </w:r>
+            <w:r>
+              <w:rPr>
+                <w:rFonts w:ascii="Courier New" w:hAnsi="Courier New" w:cs="Courier New"/>
+                <w:sz w:val="20"/>
+                <w:szCs w:val="20"/>
+                <w:lang w:val="en-US"/>
+              </w:rPr>
+              <w:t>n</w:t>
+            </w:r>
+            <w:r>
+              <w:rPr>
+                <w:rFonts w:ascii="Courier New" w:hAnsi="Courier New" w:cs="Courier New"/>
+                <w:sz w:val="20"/>
+                <w:szCs w:val="20"/>
+              </w:rPr>
+              <w:t>_114.</w:t>
+            </w:r>
+            <w:r>
+              <w:rPr>
+                <w:rFonts w:ascii="Courier New" w:hAnsi="Courier New" w:cs="Courier New"/>
+                <w:sz w:val="20"/>
+                <w:szCs w:val="20"/>
+                <w:lang w:val="en-US"/>
+              </w:rPr>
+              <w:t>IIN</w:t>
             </w:r>
           </w:p>
           <w:p>
@@ -2458,89 +4215,35 @@
                 <w:rFonts w:ascii="Courier New" w:hAnsi="Courier New" w:cs="Courier New"/>
                 <w:sz w:val="20"/>
                 <w:szCs w:val="20"/>
-                <w:lang w:val="en-US"/>
-              </w:rPr>
-              <w:tab/>
-            </w:r>
-            <w:r>
-              <w:rPr>
-                <w:rFonts w:ascii="Courier New" w:hAnsi="Courier New" w:cs="Courier New"/>
-                <w:sz w:val="20"/>
-                <w:szCs w:val="20"/>
-                <w:lang w:val="en-US"/>
-              </w:rPr>
-              <w:tab/>
-            </w:r>
-            <w:r>
-              <w:rPr>
-                <w:rFonts w:ascii="Courier New" w:hAnsi="Courier New" w:cs="Courier New"/>
-                <w:sz w:val="20"/>
-                <w:szCs w:val="20"/>
-                <w:lang w:val="en-US"/>
-              </w:rPr>
-              <w:tab/>
-            </w:r>
-            <w:r>
-              <w:rPr>
-                <w:rFonts w:ascii="Courier New" w:hAnsi="Courier New" w:cs="Courier New"/>
-                <w:sz w:val="20"/>
-                <w:szCs w:val="20"/>
-                <w:lang w:val="en-US"/>
-              </w:rPr>
-              <w:tab/>
-              <w:t xml:space="preserve">inner join MZ_ERDB.HUMAN_DIAG as </w:t>
-            </w:r>
-            <w:proofErr w:type="spellStart"/>
-            <w:r>
-              <w:rPr>
-                <w:rFonts w:ascii="Courier New" w:hAnsi="Courier New" w:cs="Courier New"/>
-                <w:sz w:val="20"/>
-                <w:szCs w:val="20"/>
-                <w:lang w:val="en-US"/>
-              </w:rPr>
-              <w:t>hd</w:t>
-            </w:r>
-            <w:proofErr w:type="spellEnd"/>
-            <w:r>
-              <w:rPr>
-                <w:rFonts w:ascii="Courier New" w:hAnsi="Courier New" w:cs="Courier New"/>
-                <w:sz w:val="20"/>
-                <w:szCs w:val="20"/>
-                <w:lang w:val="en-US"/>
-              </w:rPr>
-              <w:t xml:space="preserve"> on </w:t>
-            </w:r>
-            <w:proofErr w:type="spellStart"/>
-            <w:r>
-              <w:rPr>
-                <w:rFonts w:ascii="Courier New" w:hAnsi="Courier New" w:cs="Courier New"/>
-                <w:sz w:val="20"/>
-                <w:szCs w:val="20"/>
-                <w:lang w:val="en-US"/>
-              </w:rPr>
-              <w:t>hd.HUMAN_UID</w:t>
-            </w:r>
-            <w:proofErr w:type="spellEnd"/>
-            <w:r>
-              <w:rPr>
-                <w:rFonts w:ascii="Courier New" w:hAnsi="Courier New" w:cs="Courier New"/>
-                <w:sz w:val="20"/>
-                <w:szCs w:val="20"/>
-                <w:lang w:val="en-US"/>
-              </w:rPr>
-              <w:t xml:space="preserve"> = </w:t>
-            </w:r>
-            <w:proofErr w:type="spellStart"/>
-            <w:r>
-              <w:rPr>
-                <w:rFonts w:ascii="Courier New" w:hAnsi="Courier New" w:cs="Courier New"/>
-                <w:sz w:val="20"/>
-                <w:szCs w:val="20"/>
-                <w:lang w:val="en-US"/>
-              </w:rPr>
-              <w:t>h.UID</w:t>
-            </w:r>
-            <w:proofErr w:type="spellEnd"/>
+              </w:rPr>
+              <w:tab/>
+            </w:r>
+            <w:r>
+              <w:rPr>
+                <w:rFonts w:ascii="Courier New" w:hAnsi="Courier New" w:cs="Courier New"/>
+                <w:sz w:val="20"/>
+                <w:szCs w:val="20"/>
+                <w:lang w:val="en-US"/>
+              </w:rPr>
+              <w:t>except</w:t>
+            </w:r>
+            <w:r>
+              <w:rPr>
+                <w:rFonts w:ascii="Courier New" w:hAnsi="Courier New" w:cs="Courier New"/>
+                <w:sz w:val="20"/>
+                <w:szCs w:val="20"/>
+              </w:rPr>
+              <w:t xml:space="preserve"> /* исключение людей с инвалидностью </w:t>
+            </w:r>
+            <w:r>
+              <w:rPr>
+                <w:rFonts w:ascii="Courier New" w:hAnsi="Courier New" w:cs="Courier New"/>
+                <w:sz w:val="20"/>
+                <w:szCs w:val="20"/>
+                <w:lang w:val="en-US"/>
+              </w:rPr>
+              <w:t>*/</w:t>
+            </w:r>
           </w:p>
           <w:p>
             <w:pPr>
@@ -2570,16 +4273,7 @@
                 <w:lang w:val="en-US"/>
               </w:rPr>
               <w:tab/>
-            </w:r>
-            <w:r>
-              <w:rPr>
-                <w:rFonts w:ascii="Courier New" w:hAnsi="Courier New" w:cs="Courier New"/>
-                <w:sz w:val="20"/>
-                <w:szCs w:val="20"/>
-                <w:lang w:val="en-US"/>
-              </w:rPr>
-              <w:tab/>
-              <w:t>where hd.ICD10 between 'F10' and 'F19.9') as n_112</w:t>
+              <w:t xml:space="preserve">select </w:t>
             </w:r>
           </w:p>
           <w:p>
@@ -2610,7 +4304,96 @@
                 <w:lang w:val="en-US"/>
               </w:rPr>
               <w:tab/>
-              <w:t>on n_109.IIN = n_112.IIN</w:t>
+            </w:r>
+            <w:r>
+              <w:rPr>
+                <w:rFonts w:ascii="Courier New" w:hAnsi="Courier New" w:cs="Courier New"/>
+                <w:sz w:val="20"/>
+                <w:szCs w:val="20"/>
+                <w:lang w:val="en-US"/>
+              </w:rPr>
+              <w:tab/>
+              <w:t xml:space="preserve">distinct </w:t>
+            </w:r>
+            <w:proofErr w:type="spellStart"/>
+            <w:r>
+              <w:rPr>
+                <w:rFonts w:ascii="Courier New" w:hAnsi="Courier New" w:cs="Courier New"/>
+                <w:sz w:val="20"/>
+                <w:szCs w:val="20"/>
+                <w:lang w:val="en-US"/>
+              </w:rPr>
+              <w:t>pi.RN</w:t>
+            </w:r>
+            <w:proofErr w:type="spellEnd"/>
+            <w:r>
+              <w:rPr>
+                <w:rFonts w:ascii="Courier New" w:hAnsi="Courier New" w:cs="Courier New"/>
+                <w:sz w:val="20"/>
+                <w:szCs w:val="20"/>
+                <w:lang w:val="en-US"/>
+              </w:rPr>
+              <w:t xml:space="preserve"> as IIN /* </w:t>
+            </w:r>
+            <w:proofErr w:type="spellStart"/>
+            <w:r>
+              <w:rPr>
+                <w:rFonts w:ascii="Courier New" w:hAnsi="Courier New" w:cs="Courier New"/>
+                <w:sz w:val="20"/>
+                <w:szCs w:val="20"/>
+                <w:lang w:val="en-US"/>
+              </w:rPr>
+              <w:t>люди</w:t>
+            </w:r>
+            <w:proofErr w:type="spellEnd"/>
+            <w:r>
+              <w:rPr>
+                <w:rFonts w:ascii="Courier New" w:hAnsi="Courier New" w:cs="Courier New"/>
+                <w:sz w:val="20"/>
+                <w:szCs w:val="20"/>
+                <w:lang w:val="en-US"/>
+              </w:rPr>
+              <w:t xml:space="preserve"> с </w:t>
+            </w:r>
+            <w:proofErr w:type="spellStart"/>
+            <w:r>
+              <w:rPr>
+                <w:rFonts w:ascii="Courier New" w:hAnsi="Courier New" w:cs="Courier New"/>
+                <w:sz w:val="20"/>
+                <w:szCs w:val="20"/>
+                <w:lang w:val="en-US"/>
+              </w:rPr>
+              <w:t>инвалидностью</w:t>
+            </w:r>
+            <w:proofErr w:type="spellEnd"/>
+            <w:r>
+              <w:rPr>
+                <w:rFonts w:ascii="Courier New" w:hAnsi="Courier New" w:cs="Courier New"/>
+                <w:sz w:val="20"/>
+                <w:szCs w:val="20"/>
+                <w:lang w:val="en-US"/>
+              </w:rPr>
+              <w:t xml:space="preserve"> (1-2 </w:t>
+            </w:r>
+            <w:proofErr w:type="spellStart"/>
+            <w:r>
+              <w:rPr>
+                <w:rFonts w:ascii="Courier New" w:hAnsi="Courier New" w:cs="Courier New"/>
+                <w:sz w:val="20"/>
+                <w:szCs w:val="20"/>
+                <w:lang w:val="en-US"/>
+              </w:rPr>
+              <w:t>группа</w:t>
+            </w:r>
+            <w:proofErr w:type="spellEnd"/>
+            <w:r>
+              <w:rPr>
+                <w:rFonts w:ascii="Courier New" w:hAnsi="Courier New" w:cs="Courier New"/>
+                <w:sz w:val="20"/>
+                <w:szCs w:val="20"/>
+                <w:lang w:val="en-US"/>
+              </w:rPr>
+              <w:t>) */</w:t>
             </w:r>
           </w:p>
           <w:p>
@@ -2641,16 +4424,7 @@
                 <w:lang w:val="en-US"/>
               </w:rPr>
               <w:tab/>
-            </w:r>
-            <w:r>
-              <w:rPr>
-                <w:rFonts w:ascii="Courier New" w:hAnsi="Courier New" w:cs="Courier New"/>
-                <w:sz w:val="20"/>
-                <w:szCs w:val="20"/>
-                <w:lang w:val="en-US"/>
-              </w:rPr>
-              <w:tab/>
-              <w:t>except</w:t>
+              <w:t>from MTSZN_CBDIAPP.PATIENT_INFO as pi</w:t>
             </w:r>
           </w:p>
           <w:p>
@@ -2681,7 +4455,27 @@
                 <w:lang w:val="en-US"/>
               </w:rPr>
               <w:tab/>
-              <w:t xml:space="preserve">select </w:t>
+              <w:t xml:space="preserve">where </w:t>
+            </w:r>
+            <w:proofErr w:type="spellStart"/>
+            <w:r>
+              <w:rPr>
+                <w:rFonts w:ascii="Courier New" w:hAnsi="Courier New" w:cs="Courier New"/>
+                <w:sz w:val="20"/>
+                <w:szCs w:val="20"/>
+                <w:lang w:val="en-US"/>
+              </w:rPr>
+              <w:t>pi.INV_GROUP</w:t>
+            </w:r>
+            <w:proofErr w:type="spellEnd"/>
+            <w:r>
+              <w:rPr>
+                <w:rFonts w:ascii="Courier New" w:hAnsi="Courier New" w:cs="Courier New"/>
+                <w:sz w:val="20"/>
+                <w:szCs w:val="20"/>
+                <w:lang w:val="en-US"/>
+              </w:rPr>
+              <w:t xml:space="preserve"> in (1, 2) and </w:t>
             </w:r>
           </w:p>
           <w:p>
@@ -2721,7 +4515,6 @@
                 <w:lang w:val="en-US"/>
               </w:rPr>
               <w:tab/>
-              <w:t xml:space="preserve">distinct </w:t>
             </w:r>
             <w:proofErr w:type="spellStart"/>
             <w:r>
@@ -2731,7 +4524,7 @@
                 <w:szCs w:val="20"/>
                 <w:lang w:val="en-US"/>
               </w:rPr>
-              <w:t>h.IIN</w:t>
+              <w:t>toDate</w:t>
             </w:r>
             <w:proofErr w:type="spellEnd"/>
             <w:r>
@@ -2741,7 +4534,27 @@
                 <w:szCs w:val="20"/>
                 <w:lang w:val="en-US"/>
               </w:rPr>
-              <w:t xml:space="preserve"> as IIN</w:t>
+              <w:t>(</w:t>
+            </w:r>
+            <w:proofErr w:type="spellStart"/>
+            <w:r>
+              <w:rPr>
+                <w:rFonts w:ascii="Courier New" w:hAnsi="Courier New" w:cs="Courier New"/>
+                <w:sz w:val="20"/>
+                <w:szCs w:val="20"/>
+                <w:lang w:val="en-US"/>
+              </w:rPr>
+              <w:t>pi.INV_ENDDATE</w:t>
+            </w:r>
+            <w:proofErr w:type="spellEnd"/>
+            <w:r>
+              <w:rPr>
+                <w:rFonts w:ascii="Courier New" w:hAnsi="Courier New" w:cs="Courier New"/>
+                <w:sz w:val="20"/>
+                <w:szCs w:val="20"/>
+                <w:lang w:val="en-US"/>
+              </w:rPr>
+              <w:t>) &gt;= today()) as p23</w:t>
             </w:r>
           </w:p>
           <w:p>
@@ -2762,57 +4575,7 @@
                 <w:szCs w:val="20"/>
                 <w:lang w:val="en-US"/>
               </w:rPr>
-              <w:tab/>
-            </w:r>
-            <w:r>
-              <w:rPr>
-                <w:rFonts w:ascii="Courier New" w:hAnsi="Courier New" w:cs="Courier New"/>
-                <w:sz w:val="20"/>
-                <w:szCs w:val="20"/>
-                <w:lang w:val="en-US"/>
-              </w:rPr>
-              <w:tab/>
-              <w:t xml:space="preserve">from MZ_REGISTERS_BASE.HUMAN as h </w:t>
-            </w:r>
-          </w:p>
-          <w:p>
-            <w:pPr>
-              <w:pStyle w:val="a3"/>
-              <w:ind w:left="0"/>
-              <w:rPr>
-                <w:rFonts w:ascii="Courier New" w:hAnsi="Courier New" w:cs="Courier New"/>
-                <w:sz w:val="20"/>
-                <w:szCs w:val="20"/>
-                <w:lang w:val="en-US"/>
-              </w:rPr>
-            </w:pPr>
-            <w:r>
-              <w:rPr>
-                <w:rFonts w:ascii="Courier New" w:hAnsi="Courier New" w:cs="Courier New"/>
-                <w:sz w:val="20"/>
-                <w:szCs w:val="20"/>
-                <w:lang w:val="en-US"/>
-              </w:rPr>
-              <w:tab/>
-            </w:r>
-            <w:r>
-              <w:rPr>
-                <w:rFonts w:ascii="Courier New" w:hAnsi="Courier New" w:cs="Courier New"/>
-                <w:sz w:val="20"/>
-                <w:szCs w:val="20"/>
-                <w:lang w:val="en-US"/>
-              </w:rPr>
-              <w:tab/>
-            </w:r>
-            <w:r>
-              <w:rPr>
-                <w:rFonts w:ascii="Courier New" w:hAnsi="Courier New" w:cs="Courier New"/>
-                <w:sz w:val="20"/>
-                <w:szCs w:val="20"/>
-                <w:lang w:val="en-US"/>
-              </w:rPr>
-              <w:tab/>
-              <w:t xml:space="preserve">inner join MZ_REGISTERS_BASE.BER_KARTA </w:t>
+              <w:t xml:space="preserve">inner join SK_FAMILY.SK_FAMILY_MEMBER as </w:t>
             </w:r>
             <w:proofErr w:type="spellStart"/>
             <w:r>
@@ -2822,7 +4585,7 @@
                 <w:szCs w:val="20"/>
                 <w:lang w:val="en-US"/>
               </w:rPr>
-              <w:t>bk</w:t>
+              <w:t>fm</w:t>
             </w:r>
             <w:proofErr w:type="spellEnd"/>
             <w:r>
@@ -2842,7 +4605,7 @@
                 <w:szCs w:val="20"/>
                 <w:lang w:val="en-US"/>
               </w:rPr>
-              <w:t>bk.HUMAN_UID</w:t>
+              <w:t>fm.IIN</w:t>
             </w:r>
             <w:proofErr w:type="spellEnd"/>
             <w:r>
@@ -2852,7 +4615,7 @@
                 <w:szCs w:val="20"/>
                 <w:lang w:val="en-US"/>
               </w:rPr>
-              <w:t xml:space="preserve"> = </w:t>
+              <w:t xml:space="preserve"> = p23.IIN /* </w:t>
             </w:r>
             <w:proofErr w:type="spellStart"/>
             <w:r>
@@ -2862,7 +4625,7 @@
                 <w:szCs w:val="20"/>
                 <w:lang w:val="en-US"/>
               </w:rPr>
-              <w:t>h.UID</w:t>
+              <w:t>определение</w:t>
             </w:r>
             <w:proofErr w:type="spellEnd"/>
             <w:r>
@@ -2872,39 +4635,28 @@
                 <w:szCs w:val="20"/>
                 <w:lang w:val="en-US"/>
               </w:rPr>
+              <w:t xml:space="preserve"> ID </w:t>
+            </w:r>
+            <w:proofErr w:type="spellStart"/>
+            <w:r>
+              <w:rPr>
+                <w:rFonts w:ascii="Courier New" w:hAnsi="Courier New" w:cs="Courier New"/>
+                <w:sz w:val="20"/>
+                <w:szCs w:val="20"/>
+                <w:lang w:val="en-US"/>
+              </w:rPr>
+              <w:t>семьи</w:t>
+            </w:r>
+            <w:proofErr w:type="spellEnd"/>
+            <w:r>
+              <w:rPr>
+                <w:rFonts w:ascii="Courier New" w:hAnsi="Courier New" w:cs="Courier New"/>
+                <w:sz w:val="20"/>
+                <w:szCs w:val="20"/>
+                <w:lang w:val="en-US"/>
+              </w:rPr>
               <w:t xml:space="preserve"> </w:t>
             </w:r>
-          </w:p>
-          <w:p>
-            <w:pPr>
-              <w:pStyle w:val="a3"/>
-              <w:ind w:left="0"/>
-              <w:rPr>
-                <w:rFonts w:ascii="Courier New" w:hAnsi="Courier New" w:cs="Courier New"/>
-                <w:sz w:val="20"/>
-                <w:szCs w:val="20"/>
-                <w:lang w:val="en-US"/>
-              </w:rPr>
-            </w:pPr>
-            <w:r>
-              <w:rPr>
-                <w:rFonts w:ascii="Courier New" w:hAnsi="Courier New" w:cs="Courier New"/>
-                <w:sz w:val="20"/>
-                <w:szCs w:val="20"/>
-                <w:lang w:val="en-US"/>
-              </w:rPr>
-              <w:tab/>
-            </w:r>
-            <w:r>
-              <w:rPr>
-                <w:rFonts w:ascii="Courier New" w:hAnsi="Courier New" w:cs="Courier New"/>
-                <w:sz w:val="20"/>
-                <w:szCs w:val="20"/>
-                <w:lang w:val="en-US"/>
-              </w:rPr>
-              <w:tab/>
-              <w:t xml:space="preserve">where </w:t>
-            </w:r>
             <w:proofErr w:type="spellStart"/>
             <w:r>
               <w:rPr>
@@ -2913,7 +4665,7 @@
                 <w:szCs w:val="20"/>
                 <w:lang w:val="en-US"/>
               </w:rPr>
-              <w:t>h.IIN</w:t>
+              <w:t>для</w:t>
             </w:r>
             <w:proofErr w:type="spellEnd"/>
             <w:r>
@@ -2923,580 +4675,7 @@
                 <w:szCs w:val="20"/>
                 <w:lang w:val="en-US"/>
               </w:rPr>
-              <w:t xml:space="preserve"> &lt;&gt; '4EE9CB68BAD1069BBE54103C9FBD957807CDE54A8B4BAC570A9326425D45E7B8' and </w:t>
-            </w:r>
-            <w:proofErr w:type="spellStart"/>
-            <w:r>
-              <w:rPr>
-                <w:rFonts w:ascii="Courier New" w:hAnsi="Courier New" w:cs="Courier New"/>
-                <w:sz w:val="20"/>
-                <w:szCs w:val="20"/>
-                <w:lang w:val="en-US"/>
-              </w:rPr>
-              <w:t>h.IIN</w:t>
-            </w:r>
-            <w:proofErr w:type="spellEnd"/>
-            <w:r>
-              <w:rPr>
-                <w:rFonts w:ascii="Courier New" w:hAnsi="Courier New" w:cs="Courier New"/>
-                <w:sz w:val="20"/>
-                <w:szCs w:val="20"/>
-                <w:lang w:val="en-US"/>
-              </w:rPr>
-              <w:t xml:space="preserve"> is not null) as vt1</w:t>
-            </w:r>
-          </w:p>
-          <w:p>
-            <w:pPr>
-              <w:pStyle w:val="a3"/>
-              <w:ind w:left="0"/>
-              <w:rPr>
-                <w:rFonts w:ascii="Courier New" w:hAnsi="Courier New" w:cs="Courier New"/>
-                <w:sz w:val="20"/>
-                <w:szCs w:val="20"/>
-                <w:lang w:val="en-US"/>
-              </w:rPr>
-            </w:pPr>
-            <w:r>
-              <w:rPr>
-                <w:rFonts w:ascii="Courier New" w:hAnsi="Courier New" w:cs="Courier New"/>
-                <w:sz w:val="20"/>
-                <w:szCs w:val="20"/>
-                <w:lang w:val="en-US"/>
-              </w:rPr>
-              <w:tab/>
-              <w:t>inner join</w:t>
-            </w:r>
-          </w:p>
-          <w:p>
-            <w:pPr>
-              <w:pStyle w:val="a3"/>
-              <w:ind w:left="0"/>
-              <w:rPr>
-                <w:rFonts w:ascii="Courier New" w:hAnsi="Courier New" w:cs="Courier New"/>
-                <w:sz w:val="20"/>
-                <w:szCs w:val="20"/>
-                <w:lang w:val="en-US"/>
-              </w:rPr>
-            </w:pPr>
-            <w:r>
-              <w:rPr>
-                <w:rFonts w:ascii="Courier New" w:hAnsi="Courier New" w:cs="Courier New"/>
-                <w:sz w:val="20"/>
-                <w:szCs w:val="20"/>
-                <w:lang w:val="en-US"/>
-              </w:rPr>
-              <w:tab/>
-            </w:r>
-            <w:r>
-              <w:rPr>
-                <w:rFonts w:ascii="Courier New" w:hAnsi="Courier New" w:cs="Courier New"/>
-                <w:sz w:val="20"/>
-                <w:szCs w:val="20"/>
-                <w:lang w:val="en-US"/>
-              </w:rPr>
-              <w:tab/>
-              <w:t xml:space="preserve">(select </w:t>
-            </w:r>
-          </w:p>
-          <w:p>
-            <w:pPr>
-              <w:pStyle w:val="a3"/>
-              <w:ind w:left="0"/>
-              <w:rPr>
-                <w:rFonts w:ascii="Courier New" w:hAnsi="Courier New" w:cs="Courier New"/>
-                <w:sz w:val="20"/>
-                <w:szCs w:val="20"/>
-                <w:lang w:val="en-US"/>
-              </w:rPr>
-            </w:pPr>
-            <w:r>
-              <w:rPr>
-                <w:rFonts w:ascii="Courier New" w:hAnsi="Courier New" w:cs="Courier New"/>
-                <w:sz w:val="20"/>
-                <w:szCs w:val="20"/>
-                <w:lang w:val="en-US"/>
-              </w:rPr>
-              <w:tab/>
-            </w:r>
-            <w:r>
-              <w:rPr>
-                <w:rFonts w:ascii="Courier New" w:hAnsi="Courier New" w:cs="Courier New"/>
-                <w:sz w:val="20"/>
-                <w:szCs w:val="20"/>
-                <w:lang w:val="en-US"/>
-              </w:rPr>
-              <w:tab/>
-            </w:r>
-            <w:r>
-              <w:rPr>
-                <w:rFonts w:ascii="Courier New" w:hAnsi="Courier New" w:cs="Courier New"/>
-                <w:sz w:val="20"/>
-                <w:szCs w:val="20"/>
-                <w:lang w:val="en-US"/>
-              </w:rPr>
-              <w:tab/>
-              <w:t xml:space="preserve">distinct </w:t>
-            </w:r>
-            <w:proofErr w:type="spellStart"/>
-            <w:r>
-              <w:rPr>
-                <w:rFonts w:ascii="Courier New" w:hAnsi="Courier New" w:cs="Courier New"/>
-                <w:sz w:val="20"/>
-                <w:szCs w:val="20"/>
-                <w:lang w:val="en-US"/>
-              </w:rPr>
-              <w:t>cc.defendant</w:t>
-            </w:r>
-            <w:proofErr w:type="spellEnd"/>
-            <w:r>
-              <w:rPr>
-                <w:rFonts w:ascii="Courier New" w:hAnsi="Courier New" w:cs="Courier New"/>
-                <w:sz w:val="20"/>
-                <w:szCs w:val="20"/>
-                <w:lang w:val="en-US"/>
-              </w:rPr>
-              <w:t xml:space="preserve"> as IIN</w:t>
-            </w:r>
-          </w:p>
-          <w:p>
-            <w:pPr>
-              <w:pStyle w:val="a3"/>
-              <w:ind w:left="0"/>
-              <w:rPr>
-                <w:rFonts w:ascii="Courier New" w:hAnsi="Courier New" w:cs="Courier New"/>
-                <w:sz w:val="20"/>
-                <w:szCs w:val="20"/>
-                <w:lang w:val="en-US"/>
-              </w:rPr>
-            </w:pPr>
-            <w:r>
-              <w:rPr>
-                <w:rFonts w:ascii="Courier New" w:hAnsi="Courier New" w:cs="Courier New"/>
-                <w:sz w:val="20"/>
-                <w:szCs w:val="20"/>
-                <w:lang w:val="en-US"/>
-              </w:rPr>
-              <w:tab/>
-            </w:r>
-            <w:r>
-              <w:rPr>
-                <w:rFonts w:ascii="Courier New" w:hAnsi="Courier New" w:cs="Courier New"/>
-                <w:sz w:val="20"/>
-                <w:szCs w:val="20"/>
-                <w:lang w:val="en-US"/>
-              </w:rPr>
-              <w:tab/>
-              <w:t>from SUPREME_COURT.COURTS_CASES as cc</w:t>
-            </w:r>
-          </w:p>
-          <w:p>
-            <w:pPr>
-              <w:pStyle w:val="a3"/>
-              <w:ind w:left="0"/>
-              <w:rPr>
-                <w:rFonts w:ascii="Courier New" w:hAnsi="Courier New" w:cs="Courier New"/>
-                <w:sz w:val="20"/>
-                <w:szCs w:val="20"/>
-                <w:lang w:val="en-US"/>
-              </w:rPr>
-            </w:pPr>
-            <w:r>
-              <w:rPr>
-                <w:rFonts w:ascii="Courier New" w:hAnsi="Courier New" w:cs="Courier New"/>
-                <w:sz w:val="20"/>
-                <w:szCs w:val="20"/>
-                <w:lang w:val="en-US"/>
-              </w:rPr>
-              <w:tab/>
-            </w:r>
-            <w:r>
-              <w:rPr>
-                <w:rFonts w:ascii="Courier New" w:hAnsi="Courier New" w:cs="Courier New"/>
-                <w:sz w:val="20"/>
-                <w:szCs w:val="20"/>
-                <w:lang w:val="en-US"/>
-              </w:rPr>
-              <w:tab/>
-              <w:t>where cat = 2 and category = '142080004600000000') as n_114</w:t>
-            </w:r>
-          </w:p>
-          <w:p>
-            <w:pPr>
-              <w:pStyle w:val="a3"/>
-              <w:ind w:left="0"/>
-              <w:rPr>
-                <w:rFonts w:ascii="Courier New" w:hAnsi="Courier New" w:cs="Courier New"/>
-                <w:sz w:val="20"/>
-                <w:szCs w:val="20"/>
-                <w:lang w:val="en-US"/>
-              </w:rPr>
-            </w:pPr>
-            <w:r>
-              <w:rPr>
-                <w:rFonts w:ascii="Courier New" w:hAnsi="Courier New" w:cs="Courier New"/>
-                <w:sz w:val="20"/>
-                <w:szCs w:val="20"/>
-                <w:lang w:val="en-US"/>
-              </w:rPr>
-              <w:tab/>
-              <w:t>on vt1.IIN = n_114.IIN</w:t>
-            </w:r>
-          </w:p>
-          <w:p>
-            <w:pPr>
-              <w:pStyle w:val="a3"/>
-              <w:ind w:left="0"/>
-              <w:rPr>
-                <w:rFonts w:ascii="Courier New" w:hAnsi="Courier New" w:cs="Courier New"/>
-                <w:sz w:val="20"/>
-                <w:szCs w:val="20"/>
-                <w:lang w:val="en-US"/>
-              </w:rPr>
-            </w:pPr>
-            <w:r>
-              <w:rPr>
-                <w:rFonts w:ascii="Courier New" w:hAnsi="Courier New" w:cs="Courier New"/>
-                <w:sz w:val="20"/>
-                <w:szCs w:val="20"/>
-                <w:lang w:val="en-US"/>
-              </w:rPr>
-              <w:tab/>
-              <w:t>except</w:t>
-            </w:r>
-          </w:p>
-          <w:p>
-            <w:pPr>
-              <w:pStyle w:val="a3"/>
-              <w:ind w:left="0"/>
-              <w:rPr>
-                <w:rFonts w:ascii="Courier New" w:hAnsi="Courier New" w:cs="Courier New"/>
-                <w:sz w:val="20"/>
-                <w:szCs w:val="20"/>
-                <w:lang w:val="en-US"/>
-              </w:rPr>
-            </w:pPr>
-            <w:r>
-              <w:rPr>
-                <w:rFonts w:ascii="Courier New" w:hAnsi="Courier New" w:cs="Courier New"/>
-                <w:sz w:val="20"/>
-                <w:szCs w:val="20"/>
-                <w:lang w:val="en-US"/>
-              </w:rPr>
-              <w:tab/>
-            </w:r>
-            <w:r>
-              <w:rPr>
-                <w:rFonts w:ascii="Courier New" w:hAnsi="Courier New" w:cs="Courier New"/>
-                <w:sz w:val="20"/>
-                <w:szCs w:val="20"/>
-                <w:lang w:val="en-US"/>
-              </w:rPr>
-              <w:tab/>
-              <w:t xml:space="preserve">select </w:t>
-            </w:r>
-          </w:p>
-          <w:p>
-            <w:pPr>
-              <w:pStyle w:val="a3"/>
-              <w:ind w:left="0"/>
-              <w:rPr>
-                <w:rFonts w:ascii="Courier New" w:hAnsi="Courier New" w:cs="Courier New"/>
-                <w:sz w:val="20"/>
-                <w:szCs w:val="20"/>
-                <w:lang w:val="en-US"/>
-              </w:rPr>
-            </w:pPr>
-            <w:r>
-              <w:rPr>
-                <w:rFonts w:ascii="Courier New" w:hAnsi="Courier New" w:cs="Courier New"/>
-                <w:sz w:val="20"/>
-                <w:szCs w:val="20"/>
-                <w:lang w:val="en-US"/>
-              </w:rPr>
-              <w:tab/>
-            </w:r>
-            <w:r>
-              <w:rPr>
-                <w:rFonts w:ascii="Courier New" w:hAnsi="Courier New" w:cs="Courier New"/>
-                <w:sz w:val="20"/>
-                <w:szCs w:val="20"/>
-                <w:lang w:val="en-US"/>
-              </w:rPr>
-              <w:tab/>
-            </w:r>
-            <w:r>
-              <w:rPr>
-                <w:rFonts w:ascii="Courier New" w:hAnsi="Courier New" w:cs="Courier New"/>
-                <w:sz w:val="20"/>
-                <w:szCs w:val="20"/>
-                <w:lang w:val="en-US"/>
-              </w:rPr>
-              <w:tab/>
-              <w:t xml:space="preserve">distinct </w:t>
-            </w:r>
-            <w:proofErr w:type="spellStart"/>
-            <w:r>
-              <w:rPr>
-                <w:rFonts w:ascii="Courier New" w:hAnsi="Courier New" w:cs="Courier New"/>
-                <w:sz w:val="20"/>
-                <w:szCs w:val="20"/>
-                <w:lang w:val="en-US"/>
-              </w:rPr>
-              <w:t>p.IIN</w:t>
-            </w:r>
-            <w:proofErr w:type="spellEnd"/>
-            <w:r>
-              <w:rPr>
-                <w:rFonts w:ascii="Courier New" w:hAnsi="Courier New" w:cs="Courier New"/>
-                <w:sz w:val="20"/>
-                <w:szCs w:val="20"/>
-                <w:lang w:val="en-US"/>
-              </w:rPr>
-              <w:t xml:space="preserve"> as IIN</w:t>
-            </w:r>
-          </w:p>
-          <w:p>
-            <w:pPr>
-              <w:pStyle w:val="a3"/>
-              <w:ind w:left="0"/>
-              <w:rPr>
-                <w:rFonts w:ascii="Courier New" w:hAnsi="Courier New" w:cs="Courier New"/>
-                <w:sz w:val="20"/>
-                <w:szCs w:val="20"/>
-                <w:lang w:val="en-US"/>
-              </w:rPr>
-            </w:pPr>
-            <w:r>
-              <w:rPr>
-                <w:rFonts w:ascii="Courier New" w:hAnsi="Courier New" w:cs="Courier New"/>
-                <w:sz w:val="20"/>
-                <w:szCs w:val="20"/>
-                <w:lang w:val="en-US"/>
-              </w:rPr>
-              <w:tab/>
-            </w:r>
-            <w:r>
-              <w:rPr>
-                <w:rFonts w:ascii="Courier New" w:hAnsi="Courier New" w:cs="Courier New"/>
-                <w:sz w:val="20"/>
-                <w:szCs w:val="20"/>
-                <w:lang w:val="en-US"/>
-              </w:rPr>
-              <w:tab/>
-              <w:t>from MTSZN_CBDIAPP.PATIENT as p</w:t>
-            </w:r>
-          </w:p>
-          <w:p>
-            <w:pPr>
-              <w:pStyle w:val="a3"/>
-              <w:ind w:left="0"/>
-              <w:rPr>
-                <w:rFonts w:ascii="Courier New" w:hAnsi="Courier New" w:cs="Courier New"/>
-                <w:sz w:val="20"/>
-                <w:szCs w:val="20"/>
-                <w:lang w:val="en-US"/>
-              </w:rPr>
-            </w:pPr>
-            <w:r>
-              <w:rPr>
-                <w:rFonts w:ascii="Courier New" w:hAnsi="Courier New" w:cs="Courier New"/>
-                <w:sz w:val="20"/>
-                <w:szCs w:val="20"/>
-                <w:lang w:val="en-US"/>
-              </w:rPr>
-              <w:tab/>
-            </w:r>
-            <w:r>
-              <w:rPr>
-                <w:rFonts w:ascii="Courier New" w:hAnsi="Courier New" w:cs="Courier New"/>
-                <w:sz w:val="20"/>
-                <w:szCs w:val="20"/>
-                <w:lang w:val="en-US"/>
-              </w:rPr>
-              <w:tab/>
-            </w:r>
-            <w:r>
-              <w:rPr>
-                <w:rFonts w:ascii="Courier New" w:hAnsi="Courier New" w:cs="Courier New"/>
-                <w:sz w:val="20"/>
-                <w:szCs w:val="20"/>
-                <w:lang w:val="en-US"/>
-              </w:rPr>
-              <w:tab/>
-              <w:t xml:space="preserve">inner join MTSZN_CBDIAPP.PATIENT_INFO as pi on </w:t>
-            </w:r>
-            <w:proofErr w:type="spellStart"/>
-            <w:r>
-              <w:rPr>
-                <w:rFonts w:ascii="Courier New" w:hAnsi="Courier New" w:cs="Courier New"/>
-                <w:sz w:val="20"/>
-                <w:szCs w:val="20"/>
-                <w:lang w:val="en-US"/>
-              </w:rPr>
-              <w:t>pi.PATIENT_ID</w:t>
-            </w:r>
-            <w:proofErr w:type="spellEnd"/>
-            <w:r>
-              <w:rPr>
-                <w:rFonts w:ascii="Courier New" w:hAnsi="Courier New" w:cs="Courier New"/>
-                <w:sz w:val="20"/>
-                <w:szCs w:val="20"/>
-                <w:lang w:val="en-US"/>
-              </w:rPr>
-              <w:t xml:space="preserve"> = p.ID </w:t>
-            </w:r>
-          </w:p>
-          <w:p>
-            <w:pPr>
-              <w:pStyle w:val="a3"/>
-              <w:ind w:left="0"/>
-              <w:rPr>
-                <w:rFonts w:ascii="Courier New" w:hAnsi="Courier New" w:cs="Courier New"/>
-                <w:sz w:val="20"/>
-                <w:szCs w:val="20"/>
-                <w:lang w:val="en-US"/>
-              </w:rPr>
-            </w:pPr>
-            <w:r>
-              <w:rPr>
-                <w:rFonts w:ascii="Courier New" w:hAnsi="Courier New" w:cs="Courier New"/>
-                <w:sz w:val="20"/>
-                <w:szCs w:val="20"/>
-                <w:lang w:val="en-US"/>
-              </w:rPr>
-              <w:tab/>
-            </w:r>
-            <w:r>
-              <w:rPr>
-                <w:rFonts w:ascii="Courier New" w:hAnsi="Courier New" w:cs="Courier New"/>
-                <w:sz w:val="20"/>
-                <w:szCs w:val="20"/>
-                <w:lang w:val="en-US"/>
-              </w:rPr>
-              <w:tab/>
-              <w:t xml:space="preserve">where </w:t>
-            </w:r>
-            <w:proofErr w:type="spellStart"/>
-            <w:r>
-              <w:rPr>
-                <w:rFonts w:ascii="Courier New" w:hAnsi="Courier New" w:cs="Courier New"/>
-                <w:sz w:val="20"/>
-                <w:szCs w:val="20"/>
-                <w:lang w:val="en-US"/>
-              </w:rPr>
-              <w:t>pi.INV_GROUP</w:t>
-            </w:r>
-            <w:proofErr w:type="spellEnd"/>
-            <w:r>
-              <w:rPr>
-                <w:rFonts w:ascii="Courier New" w:hAnsi="Courier New" w:cs="Courier New"/>
-                <w:sz w:val="20"/>
-                <w:szCs w:val="20"/>
-                <w:lang w:val="en-US"/>
-              </w:rPr>
-              <w:t xml:space="preserve"> in (1, 2) and </w:t>
-            </w:r>
-            <w:proofErr w:type="spellStart"/>
-            <w:r>
-              <w:rPr>
-                <w:rFonts w:ascii="Courier New" w:hAnsi="Courier New" w:cs="Courier New"/>
-                <w:sz w:val="20"/>
-                <w:szCs w:val="20"/>
-                <w:lang w:val="en-US"/>
-              </w:rPr>
-              <w:t>toDate</w:t>
-            </w:r>
-            <w:proofErr w:type="spellEnd"/>
-            <w:r>
-              <w:rPr>
-                <w:rFonts w:ascii="Courier New" w:hAnsi="Courier New" w:cs="Courier New"/>
-                <w:sz w:val="20"/>
-                <w:szCs w:val="20"/>
-                <w:lang w:val="en-US"/>
-              </w:rPr>
-              <w:t>(</w:t>
-            </w:r>
-            <w:proofErr w:type="spellStart"/>
-            <w:r>
-              <w:rPr>
-                <w:rFonts w:ascii="Courier New" w:hAnsi="Courier New" w:cs="Courier New"/>
-                <w:sz w:val="20"/>
-                <w:szCs w:val="20"/>
-                <w:lang w:val="en-US"/>
-              </w:rPr>
-              <w:t>pi.INV_ENDDATE</w:t>
-            </w:r>
-            <w:proofErr w:type="spellEnd"/>
-            <w:r>
-              <w:rPr>
-                <w:rFonts w:ascii="Courier New" w:hAnsi="Courier New" w:cs="Courier New"/>
-                <w:sz w:val="20"/>
-                <w:szCs w:val="20"/>
-                <w:lang w:val="en-US"/>
-              </w:rPr>
-              <w:t>) &gt;= today()) as p23</w:t>
-            </w:r>
-          </w:p>
-          <w:p>
-            <w:pPr>
-              <w:pStyle w:val="a3"/>
-              <w:ind w:left="0"/>
-              <w:rPr>
-                <w:rFonts w:ascii="Courier New" w:hAnsi="Courier New" w:cs="Courier New"/>
-                <w:sz w:val="20"/>
-                <w:szCs w:val="20"/>
-                <w:lang w:val="en-US"/>
-              </w:rPr>
-            </w:pPr>
-            <w:r>
-              <w:rPr>
-                <w:rFonts w:ascii="Courier New" w:hAnsi="Courier New" w:cs="Courier New"/>
-                <w:sz w:val="20"/>
-                <w:szCs w:val="20"/>
-                <w:lang w:val="en-US"/>
-              </w:rPr>
-              <w:t xml:space="preserve">inner join SK_FAMILY.SK_FAMILY_MEMBER as </w:t>
-            </w:r>
-            <w:proofErr w:type="spellStart"/>
-            <w:r>
-              <w:rPr>
-                <w:rFonts w:ascii="Courier New" w:hAnsi="Courier New" w:cs="Courier New"/>
-                <w:sz w:val="20"/>
-                <w:szCs w:val="20"/>
-                <w:lang w:val="en-US"/>
-              </w:rPr>
-              <w:t>fm</w:t>
-            </w:r>
-            <w:proofErr w:type="spellEnd"/>
-            <w:r>
-              <w:rPr>
-                <w:rFonts w:ascii="Courier New" w:hAnsi="Courier New" w:cs="Courier New"/>
-                <w:sz w:val="20"/>
-                <w:szCs w:val="20"/>
-                <w:lang w:val="en-US"/>
-              </w:rPr>
-              <w:t xml:space="preserve"> on </w:t>
-            </w:r>
-            <w:proofErr w:type="spellStart"/>
-            <w:r>
-              <w:rPr>
-                <w:rFonts w:ascii="Courier New" w:hAnsi="Courier New" w:cs="Courier New"/>
-                <w:sz w:val="20"/>
-                <w:szCs w:val="20"/>
-                <w:lang w:val="en-US"/>
-              </w:rPr>
-              <w:t>fm.IIN</w:t>
-            </w:r>
-            <w:proofErr w:type="spellEnd"/>
-            <w:r>
-              <w:rPr>
-                <w:rFonts w:ascii="Courier New" w:hAnsi="Courier New" w:cs="Courier New"/>
-                <w:sz w:val="20"/>
-                <w:szCs w:val="20"/>
-                <w:lang w:val="en-US"/>
-              </w:rPr>
-              <w:t xml:space="preserve"> = p23.IIN</w:t>
+              <w:t xml:space="preserve"> ИИН */</w:t>
             </w:r>
           </w:p>
           <w:p>
@@ -4922,7 +6101,7 @@
 </file>
 
 <file path=customXml/itemProps1.xml><?xml version="1.0" encoding="utf-8"?>
-<ds:datastoreItem xmlns:ds="http://schemas.openxmlformats.org/officeDocument/2006/customXml" ds:itemID="{FEB483BF-A31B-4911-8046-BDBFF4E47317}">
+<ds:datastoreItem xmlns:ds="http://schemas.openxmlformats.org/officeDocument/2006/customXml" ds:itemID="{A7404CCA-85DD-401F-8D97-46D45638E2BC}">
   <ds:schemaRefs>
     <ds:schemaRef ds:uri="http://schemas.openxmlformats.org/officeDocument/2006/bibliography"/>
   </ds:schemaRefs>

--- a/ЦКС описания/23. Семья, один из членов семьи которой зависим от ПАВ с принудительным решением суда.docx
+++ b/ЦКС описания/23. Семья, один из членов семьи которой зависим от ПАВ с принудительным решением суда.docx
@@ -1132,8 +1132,6 @@
                 <w:lang w:val="en-US"/>
               </w:rPr>
             </w:pPr>
-            <w:bookmarkStart w:id="0" w:name="_GoBack"/>
-            <w:bookmarkEnd w:id="0"/>
             <w:r>
               <w:rPr>
                 <w:rFonts w:ascii="Courier New" w:hAnsi="Courier New" w:cs="Courier New"/>
@@ -5117,8 +5115,12 @@
     </w:p>
     <w:p>
       <w:pPr>
+        <w:pStyle w:val="a3"/>
+        <w:numPr>
+          <w:ilvl w:val="0"/>
+          <w:numId w:val="1"/>
+        </w:numPr>
         <w:spacing w:line="360" w:lineRule="auto"/>
-        <w:ind w:left="360"/>
         <w:jc w:val="both"/>
         <w:rPr>
           <w:rFonts w:ascii="Times New Roman" w:hAnsi="Times New Roman" w:cs="Times New Roman"/>
@@ -5126,6 +5128,181 @@
           <w:sz w:val="24"/>
         </w:rPr>
       </w:pPr>
+      <w:r>
+        <w:rPr>
+          <w:rFonts w:ascii="Times New Roman" w:hAnsi="Times New Roman" w:cs="Times New Roman"/>
+          <w:b/>
+          <w:sz w:val="24"/>
+        </w:rPr>
+        <w:t>Номер протокола верификации данных: -</w:t>
+      </w:r>
+    </w:p>
+    <w:p>
+      <w:pPr>
+        <w:pStyle w:val="a3"/>
+        <w:numPr>
+          <w:ilvl w:val="0"/>
+          <w:numId w:val="1"/>
+        </w:numPr>
+        <w:spacing w:line="360" w:lineRule="auto"/>
+        <w:jc w:val="both"/>
+        <w:rPr>
+          <w:rFonts w:ascii="Times New Roman" w:hAnsi="Times New Roman" w:cs="Times New Roman"/>
+          <w:sz w:val="24"/>
+        </w:rPr>
+      </w:pPr>
+      <w:r>
+        <w:rPr>
+          <w:rFonts w:ascii="Times New Roman" w:hAnsi="Times New Roman" w:cs="Times New Roman"/>
+          <w:b/>
+          <w:sz w:val="24"/>
+        </w:rPr>
+        <w:t>Менеджер:</w:t>
+      </w:r>
+      <w:r>
+        <w:rPr>
+          <w:rFonts w:ascii="Times New Roman" w:hAnsi="Times New Roman" w:cs="Times New Roman"/>
+          <w:sz w:val="24"/>
+        </w:rPr>
+        <w:t xml:space="preserve"> </w:t>
+      </w:r>
+      <w:proofErr w:type="spellStart"/>
+      <w:r>
+        <w:rPr>
+          <w:rFonts w:ascii="Times New Roman" w:hAnsi="Times New Roman" w:cs="Times New Roman"/>
+          <w:sz w:val="24"/>
+        </w:rPr>
+        <w:t>Асем</w:t>
+      </w:r>
+      <w:proofErr w:type="spellEnd"/>
+      <w:r>
+        <w:rPr>
+          <w:rFonts w:ascii="Times New Roman" w:hAnsi="Times New Roman" w:cs="Times New Roman"/>
+          <w:sz w:val="24"/>
+        </w:rPr>
+        <w:t xml:space="preserve"> </w:t>
+      </w:r>
+      <w:proofErr w:type="spellStart"/>
+      <w:r>
+        <w:rPr>
+          <w:rFonts w:ascii="Times New Roman" w:hAnsi="Times New Roman" w:cs="Times New Roman"/>
+          <w:sz w:val="24"/>
+        </w:rPr>
+        <w:t>Абулкаирова</w:t>
+      </w:r>
+      <w:proofErr w:type="spellEnd"/>
+      <w:r>
+        <w:rPr>
+          <w:rFonts w:ascii="Times New Roman" w:hAnsi="Times New Roman" w:cs="Times New Roman"/>
+          <w:sz w:val="24"/>
+        </w:rPr>
+        <w:t>.</w:t>
+      </w:r>
+    </w:p>
+    <w:p>
+      <w:pPr>
+        <w:pStyle w:val="a3"/>
+        <w:numPr>
+          <w:ilvl w:val="0"/>
+          <w:numId w:val="1"/>
+        </w:numPr>
+        <w:spacing w:line="360" w:lineRule="auto"/>
+        <w:jc w:val="both"/>
+        <w:rPr>
+          <w:rFonts w:ascii="Times New Roman" w:hAnsi="Times New Roman" w:cs="Times New Roman"/>
+          <w:b/>
+          <w:sz w:val="24"/>
+          <w:lang w:val="en-US"/>
+        </w:rPr>
+      </w:pPr>
+      <w:r>
+        <w:rPr>
+          <w:rFonts w:ascii="Times New Roman" w:hAnsi="Times New Roman" w:cs="Times New Roman"/>
+          <w:b/>
+          <w:sz w:val="24"/>
+        </w:rPr>
+        <w:t>Тэги</w:t>
+      </w:r>
+      <w:r>
+        <w:rPr>
+          <w:rFonts w:ascii="Times New Roman" w:hAnsi="Times New Roman" w:cs="Times New Roman"/>
+          <w:b/>
+          <w:sz w:val="24"/>
+          <w:lang w:val="en-US"/>
+        </w:rPr>
+        <w:t>:</w:t>
+      </w:r>
+      <w:r>
+        <w:rPr>
+          <w:rFonts w:ascii="Times New Roman" w:hAnsi="Times New Roman" w:cs="Times New Roman"/>
+          <w:sz w:val="24"/>
+          <w:lang w:val="en-US"/>
+        </w:rPr>
+        <w:t xml:space="preserve"> </w:t>
+      </w:r>
+      <w:r>
+        <w:rPr>
+          <w:rFonts w:ascii="Times New Roman" w:hAnsi="Times New Roman" w:cs="Times New Roman"/>
+          <w:sz w:val="24"/>
+          <w:lang w:val="en-US"/>
+        </w:rPr>
+        <w:t>filtr3</w:t>
+      </w:r>
+      <w:r>
+        <w:rPr>
+          <w:rFonts w:ascii="Times New Roman" w:hAnsi="Times New Roman" w:cs="Times New Roman"/>
+          <w:sz w:val="24"/>
+        </w:rPr>
+        <w:t>9</w:t>
+      </w:r>
+      <w:r>
+        <w:rPr>
+          <w:rFonts w:ascii="Times New Roman" w:hAnsi="Times New Roman" w:cs="Times New Roman"/>
+          <w:sz w:val="24"/>
+          <w:lang w:val="en-US"/>
+        </w:rPr>
+        <w:t xml:space="preserve">, </w:t>
+      </w:r>
+      <w:bookmarkStart w:id="0" w:name="_GoBack"/>
+      <w:bookmarkEnd w:id="0"/>
+      <w:r>
+        <w:rPr>
+          <w:rFonts w:ascii="Times New Roman" w:hAnsi="Times New Roman" w:cs="Times New Roman"/>
+          <w:sz w:val="24"/>
+        </w:rPr>
+        <w:t>ПАВ</w:t>
+      </w:r>
+      <w:r>
+        <w:rPr>
+          <w:rFonts w:ascii="Times New Roman" w:hAnsi="Times New Roman" w:cs="Times New Roman"/>
+          <w:sz w:val="24"/>
+          <w:lang w:val="en-US"/>
+        </w:rPr>
+        <w:t xml:space="preserve">, </w:t>
+      </w:r>
+      <w:r>
+        <w:rPr>
+          <w:rFonts w:ascii="Times New Roman" w:hAnsi="Times New Roman" w:cs="Times New Roman"/>
+          <w:sz w:val="24"/>
+        </w:rPr>
+        <w:t>ЦКС</w:t>
+      </w:r>
+      <w:r>
+        <w:rPr>
+          <w:rFonts w:ascii="Times New Roman" w:hAnsi="Times New Roman" w:cs="Times New Roman"/>
+          <w:sz w:val="24"/>
+          <w:lang w:val="en-US"/>
+        </w:rPr>
+        <w:t>, PROON</w:t>
+      </w:r>
+      <w:r>
+        <w:rPr>
+          <w:rFonts w:ascii="Times New Roman" w:hAnsi="Times New Roman" w:cs="Times New Roman"/>
+          <w:sz w:val="24"/>
+          <w:lang w:val="en-US"/>
+        </w:rPr>
+        <w:t>.</w:t>
+      </w:r>
     </w:p>
     <w:p>
       <w:pPr>
@@ -5136,6 +5313,7 @@
           <w:rFonts w:ascii="Times New Roman" w:hAnsi="Times New Roman" w:cs="Times New Roman"/>
           <w:b/>
           <w:sz w:val="24"/>
+          <w:lang w:val="en-US"/>
         </w:rPr>
       </w:pPr>
     </w:p>
@@ -5146,6 +5324,7 @@
           <w:rFonts w:ascii="Times New Roman" w:hAnsi="Times New Roman" w:cs="Times New Roman"/>
           <w:b/>
           <w:sz w:val="24"/>
+          <w:lang w:val="en-US"/>
         </w:rPr>
       </w:pPr>
     </w:p>
@@ -5156,6 +5335,7 @@
           <w:rFonts w:ascii="Times New Roman" w:hAnsi="Times New Roman" w:cs="Times New Roman"/>
           <w:b/>
           <w:sz w:val="24"/>
+          <w:lang w:val="en-US"/>
         </w:rPr>
       </w:pPr>
     </w:p>
@@ -6101,7 +6281,7 @@
 </file>
 
 <file path=customXml/itemProps1.xml><?xml version="1.0" encoding="utf-8"?>
-<ds:datastoreItem xmlns:ds="http://schemas.openxmlformats.org/officeDocument/2006/customXml" ds:itemID="{A7404CCA-85DD-401F-8D97-46D45638E2BC}">
+<ds:datastoreItem xmlns:ds="http://schemas.openxmlformats.org/officeDocument/2006/customXml" ds:itemID="{A28C5225-ACEB-44C2-89FC-4ED1EE4C8110}">
   <ds:schemaRefs>
     <ds:schemaRef ds:uri="http://schemas.openxmlformats.org/officeDocument/2006/bibliography"/>
   </ds:schemaRefs>
